--- a/UserStory.docx
+++ b/UserStory.docx
@@ -1,23 +1,11 @@
 
 <file path=word/document.xml><?xml version="1.0" encoding="utf-8"?>
-<w:document xmlns:o="urn:schemas-microsoft-com:office:office" xmlns:r="http://schemas.openxmlformats.org/officeDocument/2006/relationships" xmlns:v="urn:schemas-microsoft-com:vml" xmlns:w="http://schemas.openxmlformats.org/wordprocessingml/2006/main" xmlns:w10="urn:schemas-microsoft-com:office:word" xmlns:wp="http://schemas.openxmlformats.org/drawingml/2006/wordprocessingDrawing" xmlns:wps="http://schemas.microsoft.com/office/word/2010/wordprocessingShape" xmlns:wpg="http://schemas.microsoft.com/office/word/2010/wordprocessingGroup" xmlns:mc="http://schemas.openxmlformats.org/markup-compatibility/2006" xmlns:wp14="http://schemas.microsoft.com/office/word/2010/wordprocessingDrawing" xmlns:w14="http://schemas.microsoft.com/office/word/2010/wordml" mc:Ignorable="w14 wp14">
+<w:document xmlns:wpc="http://schemas.microsoft.com/office/word/2010/wordprocessingCanvas" xmlns:mc="http://schemas.openxmlformats.org/markup-compatibility/2006" xmlns:o="urn:schemas-microsoft-com:office:office" xmlns:r="http://schemas.openxmlformats.org/officeDocument/2006/relationships" xmlns:m="http://schemas.openxmlformats.org/officeDocument/2006/math" xmlns:v="urn:schemas-microsoft-com:vml" xmlns:wp14="http://schemas.microsoft.com/office/word/2010/wordprocessingDrawing" xmlns:wp="http://schemas.openxmlformats.org/drawingml/2006/wordprocessingDrawing" xmlns:w10="urn:schemas-microsoft-com:office:word" xmlns:w="http://schemas.openxmlformats.org/wordprocessingml/2006/main" xmlns:w14="http://schemas.microsoft.com/office/word/2010/wordml" xmlns:w15="http://schemas.microsoft.com/office/word/2012/wordml" xmlns:wpg="http://schemas.microsoft.com/office/word/2010/wordprocessingGroup" xmlns:wpi="http://schemas.microsoft.com/office/word/2010/wordprocessingInk" xmlns:wne="http://schemas.microsoft.com/office/word/2006/wordml" xmlns:wps="http://schemas.microsoft.com/office/word/2010/wordprocessingShape" mc:Ignorable="w14 w15 wp14">
   <w:body>
-    <w:p>
-      <w:pPr>
-        <w:pStyle w:val="Normal"/>
-        <w:bidi w:val="0"/>
-        <w:jc w:val="left"/>
-        <w:rPr/>
-      </w:pPr>
-      <w:r>
-        <w:rPr/>
-      </w:r>
-    </w:p>
+    <w:p/>
     <w:tbl>
       <w:tblPr>
         <w:tblW w:w="9645" w:type="dxa"/>
-        <w:jc w:val="left"/>
-        <w:tblInd w:w="0" w:type="dxa"/>
         <w:tblLayout w:type="fixed"/>
         <w:tblCellMar>
           <w:top w:w="55" w:type="dxa"/>
@@ -25,6 +13,7 @@
           <w:bottom w:w="55" w:type="dxa"/>
           <w:right w:w="55" w:type="dxa"/>
         </w:tblCellMar>
+        <w:tblLook w:val="0000" w:firstRow="0" w:lastRow="0" w:firstColumn="0" w:lastColumn="0" w:noHBand="0" w:noVBand="0"/>
       </w:tblPr>
       <w:tblGrid>
         <w:gridCol w:w="2100"/>
@@ -32,7 +21,6 @@
         <w:gridCol w:w="6645"/>
       </w:tblGrid>
       <w:tr>
-        <w:trPr/>
         <w:tc>
           <w:tcPr>
             <w:tcW w:w="3000" w:type="dxa"/>
@@ -46,10 +34,7 @@
           <w:p>
             <w:pPr>
               <w:pStyle w:val="TableContents"/>
-              <w:bidi w:val="0"/>
-              <w:jc w:val="left"/>
-              <w:rPr>
-                <w:b/>
+              <w:rPr>
                 <w:b/>
                 <w:bCs/>
               </w:rPr>
@@ -76,19 +61,14 @@
           <w:p>
             <w:pPr>
               <w:pStyle w:val="TableContents"/>
-              <w:bidi w:val="0"/>
-              <w:jc w:val="left"/>
-              <w:rPr/>
-            </w:pPr>
-            <w:r>
-              <w:rPr/>
+            </w:pPr>
+            <w:r>
               <w:t>Контактная информация о статье</w:t>
             </w:r>
           </w:p>
         </w:tc>
       </w:tr>
       <w:tr>
-        <w:trPr/>
         <w:tc>
           <w:tcPr>
             <w:tcW w:w="2100" w:type="dxa"/>
@@ -100,10 +80,7 @@
           <w:p>
             <w:pPr>
               <w:pStyle w:val="TableContents"/>
-              <w:bidi w:val="0"/>
-              <w:jc w:val="left"/>
-              <w:rPr>
-                <w:b/>
+              <w:rPr>
                 <w:b/>
                 <w:bCs/>
               </w:rPr>
@@ -128,12 +105,8 @@
           <w:p>
             <w:pPr>
               <w:pStyle w:val="TableContents"/>
-              <w:bidi w:val="0"/>
-              <w:jc w:val="left"/>
-              <w:rPr/>
-            </w:pPr>
-            <w:r>
-              <w:rPr/>
+            </w:pPr>
+            <w:r>
               <w:t>Как</w:t>
             </w:r>
           </w:p>
@@ -150,20 +123,14 @@
           <w:p>
             <w:pPr>
               <w:pStyle w:val="TableContents"/>
-              <w:widowControl w:val="false"/>
-              <w:suppressLineNumbers/>
-              <w:bidi w:val="0"/>
-              <w:jc w:val="left"/>
-              <w:rPr/>
-            </w:pPr>
-            <w:r>
-              <w:rPr/>
-            </w:r>
-          </w:p>
-        </w:tc>
-      </w:tr>
-      <w:tr>
-        <w:trPr/>
+            </w:pPr>
+            <w:r>
+              <w:t>Разработчик</w:t>
+            </w:r>
+          </w:p>
+        </w:tc>
+      </w:tr>
+      <w:tr>
         <w:tc>
           <w:tcPr>
             <w:tcW w:w="2100" w:type="dxa"/>
@@ -175,10 +142,7 @@
           <w:p>
             <w:pPr>
               <w:pStyle w:val="TableContents"/>
-              <w:bidi w:val="0"/>
-              <w:jc w:val="left"/>
-              <w:rPr>
-                <w:b/>
+              <w:rPr>
                 <w:b/>
                 <w:bCs/>
               </w:rPr>
@@ -203,12 +167,8 @@
           <w:p>
             <w:pPr>
               <w:pStyle w:val="TableContents"/>
-              <w:bidi w:val="0"/>
-              <w:jc w:val="left"/>
-              <w:rPr/>
-            </w:pPr>
-            <w:r>
-              <w:rPr/>
+            </w:pPr>
+            <w:r>
               <w:t>Я хочу</w:t>
             </w:r>
           </w:p>
@@ -225,20 +185,16 @@
           <w:p>
             <w:pPr>
               <w:pStyle w:val="TableContents"/>
-              <w:widowControl w:val="false"/>
-              <w:suppressLineNumbers/>
-              <w:bidi w:val="0"/>
-              <w:jc w:val="left"/>
-              <w:rPr/>
-            </w:pPr>
-            <w:r>
-              <w:rPr/>
-            </w:r>
-          </w:p>
-        </w:tc>
-      </w:tr>
-      <w:tr>
-        <w:trPr/>
+            </w:pPr>
+            <w:r>
+              <w:t>Создать проект</w:t>
+            </w:r>
+            <w:bookmarkStart w:id="0" w:name="_GoBack"/>
+            <w:bookmarkEnd w:id="0"/>
+          </w:p>
+        </w:tc>
+      </w:tr>
+      <w:tr>
         <w:tc>
           <w:tcPr>
             <w:tcW w:w="2100" w:type="dxa"/>
@@ -250,10 +206,7 @@
           <w:p>
             <w:pPr>
               <w:pStyle w:val="TableContents"/>
-              <w:bidi w:val="0"/>
-              <w:jc w:val="left"/>
-              <w:rPr>
-                <w:b/>
+              <w:rPr>
                 <w:b/>
                 <w:bCs/>
               </w:rPr>
@@ -278,12 +231,8 @@
           <w:p>
             <w:pPr>
               <w:pStyle w:val="TableContents"/>
-              <w:bidi w:val="0"/>
-              <w:jc w:val="left"/>
-              <w:rPr/>
-            </w:pPr>
-            <w:r>
-              <w:rPr/>
+            </w:pPr>
+            <w:r>
               <w:t>Чтобы</w:t>
             </w:r>
           </w:p>
@@ -300,36 +249,22 @@
           <w:p>
             <w:pPr>
               <w:pStyle w:val="TableContents"/>
-              <w:widowControl w:val="false"/>
-              <w:suppressLineNumbers/>
-              <w:bidi w:val="0"/>
-              <w:jc w:val="left"/>
-              <w:rPr/>
-            </w:pPr>
-            <w:r>
-              <w:rPr/>
+            </w:pPr>
+            <w:r>
+              <w:t>Получить дополнительные баллы на экзамен</w:t>
             </w:r>
           </w:p>
         </w:tc>
       </w:tr>
     </w:tbl>
     <w:p>
-      <w:pPr>
-        <w:pStyle w:val="Normal"/>
-        <w:bidi w:val="0"/>
-        <w:jc w:val="left"/>
-        <w:rPr/>
-      </w:pPr>
       <w:r>
-        <w:rPr/>
         <w:br/>
       </w:r>
     </w:p>
     <w:tbl>
       <w:tblPr>
         <w:tblW w:w="9645" w:type="dxa"/>
-        <w:jc w:val="left"/>
-        <w:tblInd w:w="0" w:type="dxa"/>
         <w:tblLayout w:type="fixed"/>
         <w:tblCellMar>
           <w:top w:w="55" w:type="dxa"/>
@@ -337,6 +272,7 @@
           <w:bottom w:w="55" w:type="dxa"/>
           <w:right w:w="55" w:type="dxa"/>
         </w:tblCellMar>
+        <w:tblLook w:val="0000" w:firstRow="0" w:lastRow="0" w:firstColumn="0" w:lastColumn="0" w:noHBand="0" w:noVBand="0"/>
       </w:tblPr>
       <w:tblGrid>
         <w:gridCol w:w="2100"/>
@@ -344,7 +280,6 @@
         <w:gridCol w:w="6645"/>
       </w:tblGrid>
       <w:tr>
-        <w:trPr/>
         <w:tc>
           <w:tcPr>
             <w:tcW w:w="3000" w:type="dxa"/>
@@ -358,10 +293,7 @@
           <w:p>
             <w:pPr>
               <w:pStyle w:val="TableContents"/>
-              <w:bidi w:val="0"/>
-              <w:jc w:val="left"/>
-              <w:rPr>
-                <w:b/>
+              <w:rPr>
                 <w:b/>
                 <w:bCs/>
               </w:rPr>
@@ -388,19 +320,14 @@
           <w:p>
             <w:pPr>
               <w:pStyle w:val="TableContents"/>
-              <w:bidi w:val="0"/>
-              <w:jc w:val="left"/>
-              <w:rPr/>
-            </w:pPr>
-            <w:r>
-              <w:rPr/>
+            </w:pPr>
+            <w:r>
               <w:t>Контактная информация о статье</w:t>
             </w:r>
           </w:p>
         </w:tc>
       </w:tr>
       <w:tr>
-        <w:trPr/>
         <w:tc>
           <w:tcPr>
             <w:tcW w:w="2100" w:type="dxa"/>
@@ -412,10 +339,7 @@
           <w:p>
             <w:pPr>
               <w:pStyle w:val="TableContents"/>
-              <w:bidi w:val="0"/>
-              <w:jc w:val="left"/>
-              <w:rPr>
-                <w:b/>
+              <w:rPr>
                 <w:b/>
                 <w:bCs/>
               </w:rPr>
@@ -440,12 +364,8 @@
           <w:p>
             <w:pPr>
               <w:pStyle w:val="TableContents"/>
-              <w:bidi w:val="0"/>
-              <w:jc w:val="left"/>
-              <w:rPr/>
-            </w:pPr>
-            <w:r>
-              <w:rPr/>
+            </w:pPr>
+            <w:r>
               <w:t>Как</w:t>
             </w:r>
           </w:p>
@@ -462,18 +382,11 @@
           <w:p>
             <w:pPr>
               <w:pStyle w:val="TableContents"/>
-              <w:bidi w:val="0"/>
-              <w:jc w:val="left"/>
-              <w:rPr/>
-            </w:pPr>
-            <w:r>
-              <w:rPr/>
-            </w:r>
-          </w:p>
-        </w:tc>
-      </w:tr>
-      <w:tr>
-        <w:trPr/>
+            </w:pPr>
+          </w:p>
+        </w:tc>
+      </w:tr>
+      <w:tr>
         <w:tc>
           <w:tcPr>
             <w:tcW w:w="2100" w:type="dxa"/>
@@ -485,10 +398,7 @@
           <w:p>
             <w:pPr>
               <w:pStyle w:val="TableContents"/>
-              <w:bidi w:val="0"/>
-              <w:jc w:val="left"/>
-              <w:rPr>
-                <w:b/>
+              <w:rPr>
                 <w:b/>
                 <w:bCs/>
               </w:rPr>
@@ -513,12 +423,8 @@
           <w:p>
             <w:pPr>
               <w:pStyle w:val="TableContents"/>
-              <w:bidi w:val="0"/>
-              <w:jc w:val="left"/>
-              <w:rPr/>
-            </w:pPr>
-            <w:r>
-              <w:rPr/>
+            </w:pPr>
+            <w:r>
               <w:t>Я хочу</w:t>
             </w:r>
           </w:p>
@@ -535,18 +441,11 @@
           <w:p>
             <w:pPr>
               <w:pStyle w:val="TableContents"/>
-              <w:bidi w:val="0"/>
-              <w:jc w:val="left"/>
-              <w:rPr/>
-            </w:pPr>
-            <w:r>
-              <w:rPr/>
-            </w:r>
-          </w:p>
-        </w:tc>
-      </w:tr>
-      <w:tr>
-        <w:trPr/>
+            </w:pPr>
+          </w:p>
+        </w:tc>
+      </w:tr>
+      <w:tr>
         <w:tc>
           <w:tcPr>
             <w:tcW w:w="2100" w:type="dxa"/>
@@ -558,10 +457,7 @@
           <w:p>
             <w:pPr>
               <w:pStyle w:val="TableContents"/>
-              <w:bidi w:val="0"/>
-              <w:jc w:val="left"/>
-              <w:rPr>
-                <w:b/>
+              <w:rPr>
                 <w:b/>
                 <w:bCs/>
               </w:rPr>
@@ -586,12 +482,8 @@
           <w:p>
             <w:pPr>
               <w:pStyle w:val="TableContents"/>
-              <w:bidi w:val="0"/>
-              <w:jc w:val="left"/>
-              <w:rPr/>
-            </w:pPr>
-            <w:r>
-              <w:rPr/>
+            </w:pPr>
+            <w:r>
               <w:t>Чтобы</w:t>
             </w:r>
           </w:p>
@@ -608,44 +500,16 @@
           <w:p>
             <w:pPr>
               <w:pStyle w:val="TableContents"/>
-              <w:bidi w:val="0"/>
-              <w:jc w:val="left"/>
-              <w:rPr/>
-            </w:pPr>
-            <w:r>
-              <w:rPr/>
-            </w:r>
+            </w:pPr>
           </w:p>
         </w:tc>
       </w:tr>
     </w:tbl>
-    <w:p>
-      <w:pPr>
-        <w:pStyle w:val="Normal"/>
-        <w:bidi w:val="0"/>
-        <w:jc w:val="left"/>
-        <w:rPr/>
-      </w:pPr>
-      <w:r>
-        <w:rPr/>
-      </w:r>
-    </w:p>
-    <w:p>
-      <w:pPr>
-        <w:pStyle w:val="Normal"/>
-        <w:bidi w:val="0"/>
-        <w:jc w:val="left"/>
-        <w:rPr/>
-      </w:pPr>
-      <w:r>
-        <w:rPr/>
-      </w:r>
-    </w:p>
+    <w:p/>
+    <w:p/>
     <w:tbl>
       <w:tblPr>
         <w:tblW w:w="9645" w:type="dxa"/>
-        <w:jc w:val="left"/>
-        <w:tblInd w:w="0" w:type="dxa"/>
         <w:tblLayout w:type="fixed"/>
         <w:tblCellMar>
           <w:top w:w="55" w:type="dxa"/>
@@ -653,6 +517,7 @@
           <w:bottom w:w="55" w:type="dxa"/>
           <w:right w:w="55" w:type="dxa"/>
         </w:tblCellMar>
+        <w:tblLook w:val="0000" w:firstRow="0" w:lastRow="0" w:firstColumn="0" w:lastColumn="0" w:noHBand="0" w:noVBand="0"/>
       </w:tblPr>
       <w:tblGrid>
         <w:gridCol w:w="2100"/>
@@ -660,7 +525,6 @@
         <w:gridCol w:w="6645"/>
       </w:tblGrid>
       <w:tr>
-        <w:trPr/>
         <w:tc>
           <w:tcPr>
             <w:tcW w:w="3000" w:type="dxa"/>
@@ -674,10 +538,7 @@
           <w:p>
             <w:pPr>
               <w:pStyle w:val="TableContents"/>
-              <w:bidi w:val="0"/>
-              <w:jc w:val="left"/>
-              <w:rPr>
-                <w:b/>
+              <w:rPr>
                 <w:b/>
                 <w:bCs/>
               </w:rPr>
@@ -704,19 +565,14 @@
           <w:p>
             <w:pPr>
               <w:pStyle w:val="TableContents"/>
-              <w:bidi w:val="0"/>
-              <w:jc w:val="left"/>
-              <w:rPr/>
-            </w:pPr>
-            <w:r>
-              <w:rPr/>
+            </w:pPr>
+            <w:r>
               <w:t>Контактная информация о статье</w:t>
             </w:r>
           </w:p>
         </w:tc>
       </w:tr>
       <w:tr>
-        <w:trPr/>
         <w:tc>
           <w:tcPr>
             <w:tcW w:w="2100" w:type="dxa"/>
@@ -728,10 +584,7 @@
           <w:p>
             <w:pPr>
               <w:pStyle w:val="TableContents"/>
-              <w:bidi w:val="0"/>
-              <w:jc w:val="left"/>
-              <w:rPr>
-                <w:b/>
+              <w:rPr>
                 <w:b/>
                 <w:bCs/>
               </w:rPr>
@@ -756,12 +609,8 @@
           <w:p>
             <w:pPr>
               <w:pStyle w:val="TableContents"/>
-              <w:bidi w:val="0"/>
-              <w:jc w:val="left"/>
-              <w:rPr/>
-            </w:pPr>
-            <w:r>
-              <w:rPr/>
+            </w:pPr>
+            <w:r>
               <w:t>Как</w:t>
             </w:r>
           </w:p>
@@ -778,18 +627,11 @@
           <w:p>
             <w:pPr>
               <w:pStyle w:val="TableContents"/>
-              <w:bidi w:val="0"/>
-              <w:jc w:val="left"/>
-              <w:rPr/>
-            </w:pPr>
-            <w:r>
-              <w:rPr/>
-            </w:r>
-          </w:p>
-        </w:tc>
-      </w:tr>
-      <w:tr>
-        <w:trPr/>
+            </w:pPr>
+          </w:p>
+        </w:tc>
+      </w:tr>
+      <w:tr>
         <w:tc>
           <w:tcPr>
             <w:tcW w:w="2100" w:type="dxa"/>
@@ -801,10 +643,7 @@
           <w:p>
             <w:pPr>
               <w:pStyle w:val="TableContents"/>
-              <w:bidi w:val="0"/>
-              <w:jc w:val="left"/>
-              <w:rPr>
-                <w:b/>
+              <w:rPr>
                 <w:b/>
                 <w:bCs/>
               </w:rPr>
@@ -829,40 +668,32 @@
           <w:p>
             <w:pPr>
               <w:pStyle w:val="TableContents"/>
-              <w:bidi w:val="0"/>
-              <w:jc w:val="left"/>
-              <w:rPr/>
-            </w:pPr>
-            <w:r>
-              <w:rPr/>
-              <w:t>Я хочу</w:t>
-            </w:r>
-          </w:p>
-        </w:tc>
-        <w:tc>
-          <w:tcPr>
-            <w:tcW w:w="6645" w:type="dxa"/>
-            <w:tcBorders>
-              <w:left w:val="single" w:sz="2" w:space="0" w:color="000000"/>
-              <w:bottom w:val="single" w:sz="2" w:space="0" w:color="000000"/>
-              <w:right w:val="single" w:sz="2" w:space="0" w:color="000000"/>
-            </w:tcBorders>
-          </w:tcPr>
-          <w:p>
-            <w:pPr>
-              <w:pStyle w:val="TableContents"/>
-              <w:bidi w:val="0"/>
-              <w:jc w:val="left"/>
-              <w:rPr/>
-            </w:pPr>
-            <w:r>
-              <w:rPr/>
-            </w:r>
-          </w:p>
-        </w:tc>
-      </w:tr>
-      <w:tr>
-        <w:trPr/>
+            </w:pPr>
+            <w:r>
+              <w:t xml:space="preserve">Я </w:t>
+            </w:r>
+            <w:r>
+              <w:t>хочу</w:t>
+            </w:r>
+          </w:p>
+        </w:tc>
+        <w:tc>
+          <w:tcPr>
+            <w:tcW w:w="6645" w:type="dxa"/>
+            <w:tcBorders>
+              <w:left w:val="single" w:sz="2" w:space="0" w:color="000000"/>
+              <w:bottom w:val="single" w:sz="2" w:space="0" w:color="000000"/>
+              <w:right w:val="single" w:sz="2" w:space="0" w:color="000000"/>
+            </w:tcBorders>
+          </w:tcPr>
+          <w:p>
+            <w:pPr>
+              <w:pStyle w:val="TableContents"/>
+            </w:pPr>
+          </w:p>
+        </w:tc>
+      </w:tr>
+      <w:tr>
         <w:tc>
           <w:tcPr>
             <w:tcW w:w="2100" w:type="dxa"/>
@@ -874,10 +705,7 @@
           <w:p>
             <w:pPr>
               <w:pStyle w:val="TableContents"/>
-              <w:bidi w:val="0"/>
-              <w:jc w:val="left"/>
-              <w:rPr>
-                <w:b/>
+              <w:rPr>
                 <w:b/>
                 <w:bCs/>
               </w:rPr>
@@ -902,12 +730,8 @@
           <w:p>
             <w:pPr>
               <w:pStyle w:val="TableContents"/>
-              <w:bidi w:val="0"/>
-              <w:jc w:val="left"/>
-              <w:rPr/>
-            </w:pPr>
-            <w:r>
-              <w:rPr/>
+            </w:pPr>
+            <w:r>
               <w:t>Чтобы</w:t>
             </w:r>
           </w:p>
@@ -924,34 +748,19 @@
           <w:p>
             <w:pPr>
               <w:pStyle w:val="TableContents"/>
-              <w:bidi w:val="0"/>
-              <w:jc w:val="left"/>
-              <w:rPr/>
-            </w:pPr>
-            <w:r>
-              <w:rPr/>
-            </w:r>
+            </w:pPr>
           </w:p>
         </w:tc>
       </w:tr>
     </w:tbl>
     <w:p>
-      <w:pPr>
-        <w:pStyle w:val="Normal"/>
-        <w:bidi w:val="0"/>
-        <w:jc w:val="left"/>
-        <w:rPr/>
-      </w:pPr>
       <w:r>
-        <w:rPr/>
         <w:br/>
       </w:r>
     </w:p>
     <w:tbl>
       <w:tblPr>
         <w:tblW w:w="9645" w:type="dxa"/>
-        <w:jc w:val="left"/>
-        <w:tblInd w:w="0" w:type="dxa"/>
         <w:tblLayout w:type="fixed"/>
         <w:tblCellMar>
           <w:top w:w="55" w:type="dxa"/>
@@ -959,6 +768,7 @@
           <w:bottom w:w="55" w:type="dxa"/>
           <w:right w:w="55" w:type="dxa"/>
         </w:tblCellMar>
+        <w:tblLook w:val="0000" w:firstRow="0" w:lastRow="0" w:firstColumn="0" w:lastColumn="0" w:noHBand="0" w:noVBand="0"/>
       </w:tblPr>
       <w:tblGrid>
         <w:gridCol w:w="2100"/>
@@ -966,7 +776,6 @@
         <w:gridCol w:w="6645"/>
       </w:tblGrid>
       <w:tr>
-        <w:trPr/>
         <w:tc>
           <w:tcPr>
             <w:tcW w:w="3000" w:type="dxa"/>
@@ -980,10 +789,7 @@
           <w:p>
             <w:pPr>
               <w:pStyle w:val="TableContents"/>
-              <w:bidi w:val="0"/>
-              <w:jc w:val="left"/>
-              <w:rPr>
-                <w:b/>
+              <w:rPr>
                 <w:b/>
                 <w:bCs/>
               </w:rPr>
@@ -1010,19 +816,14 @@
           <w:p>
             <w:pPr>
               <w:pStyle w:val="TableContents"/>
-              <w:bidi w:val="0"/>
-              <w:jc w:val="left"/>
-              <w:rPr/>
-            </w:pPr>
-            <w:r>
-              <w:rPr/>
+            </w:pPr>
+            <w:r>
               <w:t>Контактная информация о статье</w:t>
             </w:r>
           </w:p>
         </w:tc>
       </w:tr>
       <w:tr>
-        <w:trPr/>
         <w:tc>
           <w:tcPr>
             <w:tcW w:w="2100" w:type="dxa"/>
@@ -1034,10 +835,7 @@
           <w:p>
             <w:pPr>
               <w:pStyle w:val="TableContents"/>
-              <w:bidi w:val="0"/>
-              <w:jc w:val="left"/>
-              <w:rPr>
-                <w:b/>
+              <w:rPr>
                 <w:b/>
                 <w:bCs/>
               </w:rPr>
@@ -1062,12 +860,8 @@
           <w:p>
             <w:pPr>
               <w:pStyle w:val="TableContents"/>
-              <w:bidi w:val="0"/>
-              <w:jc w:val="left"/>
-              <w:rPr/>
-            </w:pPr>
-            <w:r>
-              <w:rPr/>
+            </w:pPr>
+            <w:r>
               <w:t>Как</w:t>
             </w:r>
           </w:p>
@@ -1084,18 +878,11 @@
           <w:p>
             <w:pPr>
               <w:pStyle w:val="TableContents"/>
-              <w:bidi w:val="0"/>
-              <w:jc w:val="left"/>
-              <w:rPr/>
-            </w:pPr>
-            <w:r>
-              <w:rPr/>
-            </w:r>
-          </w:p>
-        </w:tc>
-      </w:tr>
-      <w:tr>
-        <w:trPr/>
+            </w:pPr>
+          </w:p>
+        </w:tc>
+      </w:tr>
+      <w:tr>
         <w:tc>
           <w:tcPr>
             <w:tcW w:w="2100" w:type="dxa"/>
@@ -1107,10 +894,7 @@
           <w:p>
             <w:pPr>
               <w:pStyle w:val="TableContents"/>
-              <w:bidi w:val="0"/>
-              <w:jc w:val="left"/>
-              <w:rPr>
-                <w:b/>
+              <w:rPr>
                 <w:b/>
                 <w:bCs/>
               </w:rPr>
@@ -1135,12 +919,8 @@
           <w:p>
             <w:pPr>
               <w:pStyle w:val="TableContents"/>
-              <w:bidi w:val="0"/>
-              <w:jc w:val="left"/>
-              <w:rPr/>
-            </w:pPr>
-            <w:r>
-              <w:rPr/>
+            </w:pPr>
+            <w:r>
               <w:t>Я хочу</w:t>
             </w:r>
           </w:p>
@@ -1157,18 +937,11 @@
           <w:p>
             <w:pPr>
               <w:pStyle w:val="TableContents"/>
-              <w:bidi w:val="0"/>
-              <w:jc w:val="left"/>
-              <w:rPr/>
-            </w:pPr>
-            <w:r>
-              <w:rPr/>
-            </w:r>
-          </w:p>
-        </w:tc>
-      </w:tr>
-      <w:tr>
-        <w:trPr/>
+            </w:pPr>
+          </w:p>
+        </w:tc>
+      </w:tr>
+      <w:tr>
         <w:tc>
           <w:tcPr>
             <w:tcW w:w="2100" w:type="dxa"/>
@@ -1180,10 +953,7 @@
           <w:p>
             <w:pPr>
               <w:pStyle w:val="TableContents"/>
-              <w:bidi w:val="0"/>
-              <w:jc w:val="left"/>
-              <w:rPr>
-                <w:b/>
+              <w:rPr>
                 <w:b/>
                 <w:bCs/>
               </w:rPr>
@@ -1208,12 +978,8 @@
           <w:p>
             <w:pPr>
               <w:pStyle w:val="TableContents"/>
-              <w:bidi w:val="0"/>
-              <w:jc w:val="left"/>
-              <w:rPr/>
-            </w:pPr>
-            <w:r>
-              <w:rPr/>
+            </w:pPr>
+            <w:r>
               <w:t>Чтобы</w:t>
             </w:r>
           </w:p>
@@ -1230,34 +996,19 @@
           <w:p>
             <w:pPr>
               <w:pStyle w:val="TableContents"/>
-              <w:bidi w:val="0"/>
-              <w:jc w:val="left"/>
-              <w:rPr/>
-            </w:pPr>
-            <w:r>
-              <w:rPr/>
-            </w:r>
+            </w:pPr>
           </w:p>
         </w:tc>
       </w:tr>
     </w:tbl>
     <w:p>
-      <w:pPr>
-        <w:pStyle w:val="Normal"/>
-        <w:bidi w:val="0"/>
-        <w:jc w:val="left"/>
-        <w:rPr/>
-      </w:pPr>
       <w:r>
-        <w:rPr/>
         <w:br/>
       </w:r>
     </w:p>
     <w:tbl>
       <w:tblPr>
         <w:tblW w:w="9645" w:type="dxa"/>
-        <w:jc w:val="left"/>
-        <w:tblInd w:w="0" w:type="dxa"/>
         <w:tblLayout w:type="fixed"/>
         <w:tblCellMar>
           <w:top w:w="55" w:type="dxa"/>
@@ -1265,6 +1016,7 @@
           <w:bottom w:w="55" w:type="dxa"/>
           <w:right w:w="55" w:type="dxa"/>
         </w:tblCellMar>
+        <w:tblLook w:val="0000" w:firstRow="0" w:lastRow="0" w:firstColumn="0" w:lastColumn="0" w:noHBand="0" w:noVBand="0"/>
       </w:tblPr>
       <w:tblGrid>
         <w:gridCol w:w="2100"/>
@@ -1272,7 +1024,6 @@
         <w:gridCol w:w="6645"/>
       </w:tblGrid>
       <w:tr>
-        <w:trPr/>
         <w:tc>
           <w:tcPr>
             <w:tcW w:w="3000" w:type="dxa"/>
@@ -1286,10 +1037,7 @@
           <w:p>
             <w:pPr>
               <w:pStyle w:val="TableContents"/>
-              <w:bidi w:val="0"/>
-              <w:jc w:val="left"/>
-              <w:rPr>
-                <w:b/>
+              <w:rPr>
                 <w:b/>
                 <w:bCs/>
               </w:rPr>
@@ -1316,19 +1064,14 @@
           <w:p>
             <w:pPr>
               <w:pStyle w:val="TableContents"/>
-              <w:bidi w:val="0"/>
-              <w:jc w:val="left"/>
-              <w:rPr/>
-            </w:pPr>
-            <w:r>
-              <w:rPr/>
+            </w:pPr>
+            <w:r>
               <w:t>Контактная информация о статье</w:t>
             </w:r>
           </w:p>
         </w:tc>
       </w:tr>
       <w:tr>
-        <w:trPr/>
         <w:tc>
           <w:tcPr>
             <w:tcW w:w="2100" w:type="dxa"/>
@@ -1340,10 +1083,7 @@
           <w:p>
             <w:pPr>
               <w:pStyle w:val="TableContents"/>
-              <w:bidi w:val="0"/>
-              <w:jc w:val="left"/>
-              <w:rPr>
-                <w:b/>
+              <w:rPr>
                 <w:b/>
                 <w:bCs/>
               </w:rPr>
@@ -1368,12 +1108,8 @@
           <w:p>
             <w:pPr>
               <w:pStyle w:val="TableContents"/>
-              <w:bidi w:val="0"/>
-              <w:jc w:val="left"/>
-              <w:rPr/>
-            </w:pPr>
-            <w:r>
-              <w:rPr/>
+            </w:pPr>
+            <w:r>
               <w:t>Как</w:t>
             </w:r>
           </w:p>
@@ -1390,18 +1126,11 @@
           <w:p>
             <w:pPr>
               <w:pStyle w:val="TableContents"/>
-              <w:bidi w:val="0"/>
-              <w:jc w:val="left"/>
-              <w:rPr/>
-            </w:pPr>
-            <w:r>
-              <w:rPr/>
-            </w:r>
-          </w:p>
-        </w:tc>
-      </w:tr>
-      <w:tr>
-        <w:trPr/>
+            </w:pPr>
+          </w:p>
+        </w:tc>
+      </w:tr>
+      <w:tr>
         <w:tc>
           <w:tcPr>
             <w:tcW w:w="2100" w:type="dxa"/>
@@ -1413,10 +1142,7 @@
           <w:p>
             <w:pPr>
               <w:pStyle w:val="TableContents"/>
-              <w:bidi w:val="0"/>
-              <w:jc w:val="left"/>
-              <w:rPr>
-                <w:b/>
+              <w:rPr>
                 <w:b/>
                 <w:bCs/>
               </w:rPr>
@@ -1441,12 +1167,8 @@
           <w:p>
             <w:pPr>
               <w:pStyle w:val="TableContents"/>
-              <w:bidi w:val="0"/>
-              <w:jc w:val="left"/>
-              <w:rPr/>
-            </w:pPr>
-            <w:r>
-              <w:rPr/>
+            </w:pPr>
+            <w:r>
               <w:t>Я хочу</w:t>
             </w:r>
           </w:p>
@@ -1463,18 +1185,11 @@
           <w:p>
             <w:pPr>
               <w:pStyle w:val="TableContents"/>
-              <w:bidi w:val="0"/>
-              <w:jc w:val="left"/>
-              <w:rPr/>
-            </w:pPr>
-            <w:r>
-              <w:rPr/>
-            </w:r>
-          </w:p>
-        </w:tc>
-      </w:tr>
-      <w:tr>
-        <w:trPr/>
+            </w:pPr>
+          </w:p>
+        </w:tc>
+      </w:tr>
+      <w:tr>
         <w:tc>
           <w:tcPr>
             <w:tcW w:w="2100" w:type="dxa"/>
@@ -1486,10 +1201,7 @@
           <w:p>
             <w:pPr>
               <w:pStyle w:val="TableContents"/>
-              <w:bidi w:val="0"/>
-              <w:jc w:val="left"/>
-              <w:rPr>
-                <w:b/>
+              <w:rPr>
                 <w:b/>
                 <w:bCs/>
               </w:rPr>
@@ -1514,12 +1226,8 @@
           <w:p>
             <w:pPr>
               <w:pStyle w:val="TableContents"/>
-              <w:bidi w:val="0"/>
-              <w:jc w:val="left"/>
-              <w:rPr/>
-            </w:pPr>
-            <w:r>
-              <w:rPr/>
+            </w:pPr>
+            <w:r>
               <w:t>Чтобы</w:t>
             </w:r>
           </w:p>
@@ -1536,34 +1244,19 @@
           <w:p>
             <w:pPr>
               <w:pStyle w:val="TableContents"/>
-              <w:bidi w:val="0"/>
-              <w:jc w:val="left"/>
-              <w:rPr/>
-            </w:pPr>
-            <w:r>
-              <w:rPr/>
-            </w:r>
+            </w:pPr>
           </w:p>
         </w:tc>
       </w:tr>
     </w:tbl>
     <w:p>
-      <w:pPr>
-        <w:pStyle w:val="Normal"/>
-        <w:bidi w:val="0"/>
-        <w:jc w:val="left"/>
-        <w:rPr/>
-      </w:pPr>
       <w:r>
-        <w:rPr/>
         <w:br/>
       </w:r>
     </w:p>
     <w:tbl>
       <w:tblPr>
         <w:tblW w:w="9645" w:type="dxa"/>
-        <w:jc w:val="left"/>
-        <w:tblInd w:w="0" w:type="dxa"/>
         <w:tblLayout w:type="fixed"/>
         <w:tblCellMar>
           <w:top w:w="55" w:type="dxa"/>
@@ -1571,6 +1264,7 @@
           <w:bottom w:w="55" w:type="dxa"/>
           <w:right w:w="55" w:type="dxa"/>
         </w:tblCellMar>
+        <w:tblLook w:val="0000" w:firstRow="0" w:lastRow="0" w:firstColumn="0" w:lastColumn="0" w:noHBand="0" w:noVBand="0"/>
       </w:tblPr>
       <w:tblGrid>
         <w:gridCol w:w="2100"/>
@@ -1578,7 +1272,6 @@
         <w:gridCol w:w="6645"/>
       </w:tblGrid>
       <w:tr>
-        <w:trPr/>
         <w:tc>
           <w:tcPr>
             <w:tcW w:w="3000" w:type="dxa"/>
@@ -1592,10 +1285,7 @@
           <w:p>
             <w:pPr>
               <w:pStyle w:val="TableContents"/>
-              <w:bidi w:val="0"/>
-              <w:jc w:val="left"/>
-              <w:rPr>
-                <w:b/>
+              <w:rPr>
                 <w:b/>
                 <w:bCs/>
               </w:rPr>
@@ -1622,19 +1312,14 @@
           <w:p>
             <w:pPr>
               <w:pStyle w:val="TableContents"/>
-              <w:bidi w:val="0"/>
-              <w:jc w:val="left"/>
-              <w:rPr/>
-            </w:pPr>
-            <w:r>
-              <w:rPr/>
+            </w:pPr>
+            <w:r>
               <w:t>Контактная информация о статье</w:t>
             </w:r>
           </w:p>
         </w:tc>
       </w:tr>
       <w:tr>
-        <w:trPr/>
         <w:tc>
           <w:tcPr>
             <w:tcW w:w="2100" w:type="dxa"/>
@@ -1646,10 +1331,7 @@
           <w:p>
             <w:pPr>
               <w:pStyle w:val="TableContents"/>
-              <w:bidi w:val="0"/>
-              <w:jc w:val="left"/>
-              <w:rPr>
-                <w:b/>
+              <w:rPr>
                 <w:b/>
                 <w:bCs/>
               </w:rPr>
@@ -1674,12 +1356,8 @@
           <w:p>
             <w:pPr>
               <w:pStyle w:val="TableContents"/>
-              <w:bidi w:val="0"/>
-              <w:jc w:val="left"/>
-              <w:rPr/>
-            </w:pPr>
-            <w:r>
-              <w:rPr/>
+            </w:pPr>
+            <w:r>
               <w:t>Как</w:t>
             </w:r>
           </w:p>
@@ -1696,18 +1374,11 @@
           <w:p>
             <w:pPr>
               <w:pStyle w:val="TableContents"/>
-              <w:bidi w:val="0"/>
-              <w:jc w:val="left"/>
-              <w:rPr/>
-            </w:pPr>
-            <w:r>
-              <w:rPr/>
-            </w:r>
-          </w:p>
-        </w:tc>
-      </w:tr>
-      <w:tr>
-        <w:trPr/>
+            </w:pPr>
+          </w:p>
+        </w:tc>
+      </w:tr>
+      <w:tr>
         <w:tc>
           <w:tcPr>
             <w:tcW w:w="2100" w:type="dxa"/>
@@ -1719,10 +1390,7 @@
           <w:p>
             <w:pPr>
               <w:pStyle w:val="TableContents"/>
-              <w:bidi w:val="0"/>
-              <w:jc w:val="left"/>
-              <w:rPr>
-                <w:b/>
+              <w:rPr>
                 <w:b/>
                 <w:bCs/>
               </w:rPr>
@@ -1747,12 +1415,8 @@
           <w:p>
             <w:pPr>
               <w:pStyle w:val="TableContents"/>
-              <w:bidi w:val="0"/>
-              <w:jc w:val="left"/>
-              <w:rPr/>
-            </w:pPr>
-            <w:r>
-              <w:rPr/>
+            </w:pPr>
+            <w:r>
               <w:t>Я хочу</w:t>
             </w:r>
           </w:p>
@@ -1769,18 +1433,11 @@
           <w:p>
             <w:pPr>
               <w:pStyle w:val="TableContents"/>
-              <w:bidi w:val="0"/>
-              <w:jc w:val="left"/>
-              <w:rPr/>
-            </w:pPr>
-            <w:r>
-              <w:rPr/>
-            </w:r>
-          </w:p>
-        </w:tc>
-      </w:tr>
-      <w:tr>
-        <w:trPr/>
+            </w:pPr>
+          </w:p>
+        </w:tc>
+      </w:tr>
+      <w:tr>
         <w:tc>
           <w:tcPr>
             <w:tcW w:w="2100" w:type="dxa"/>
@@ -1792,10 +1449,7 @@
           <w:p>
             <w:pPr>
               <w:pStyle w:val="TableContents"/>
-              <w:bidi w:val="0"/>
-              <w:jc w:val="left"/>
-              <w:rPr>
-                <w:b/>
+              <w:rPr>
                 <w:b/>
                 <w:bCs/>
               </w:rPr>
@@ -1820,12 +1474,8 @@
           <w:p>
             <w:pPr>
               <w:pStyle w:val="TableContents"/>
-              <w:bidi w:val="0"/>
-              <w:jc w:val="left"/>
-              <w:rPr/>
-            </w:pPr>
-            <w:r>
-              <w:rPr/>
+            </w:pPr>
+            <w:r>
               <w:t>Чтобы</w:t>
             </w:r>
           </w:p>
@@ -1842,44 +1492,16 @@
           <w:p>
             <w:pPr>
               <w:pStyle w:val="TableContents"/>
-              <w:bidi w:val="0"/>
-              <w:jc w:val="left"/>
-              <w:rPr/>
-            </w:pPr>
-            <w:r>
-              <w:rPr/>
-            </w:r>
+            </w:pPr>
           </w:p>
         </w:tc>
       </w:tr>
     </w:tbl>
-    <w:p>
-      <w:pPr>
-        <w:pStyle w:val="Normal"/>
-        <w:bidi w:val="0"/>
-        <w:jc w:val="left"/>
-        <w:rPr/>
-      </w:pPr>
-      <w:r>
-        <w:rPr/>
-      </w:r>
-    </w:p>
-    <w:p>
-      <w:pPr>
-        <w:pStyle w:val="Normal"/>
-        <w:bidi w:val="0"/>
-        <w:jc w:val="left"/>
-        <w:rPr/>
-      </w:pPr>
-      <w:r>
-        <w:rPr/>
-      </w:r>
-    </w:p>
+    <w:p/>
+    <w:p/>
     <w:tbl>
       <w:tblPr>
         <w:tblW w:w="9645" w:type="dxa"/>
-        <w:jc w:val="left"/>
-        <w:tblInd w:w="0" w:type="dxa"/>
         <w:tblLayout w:type="fixed"/>
         <w:tblCellMar>
           <w:top w:w="55" w:type="dxa"/>
@@ -1887,6 +1509,7 @@
           <w:bottom w:w="55" w:type="dxa"/>
           <w:right w:w="55" w:type="dxa"/>
         </w:tblCellMar>
+        <w:tblLook w:val="0000" w:firstRow="0" w:lastRow="0" w:firstColumn="0" w:lastColumn="0" w:noHBand="0" w:noVBand="0"/>
       </w:tblPr>
       <w:tblGrid>
         <w:gridCol w:w="2100"/>
@@ -1894,7 +1517,6 @@
         <w:gridCol w:w="6645"/>
       </w:tblGrid>
       <w:tr>
-        <w:trPr/>
         <w:tc>
           <w:tcPr>
             <w:tcW w:w="3000" w:type="dxa"/>
@@ -1908,10 +1530,7 @@
           <w:p>
             <w:pPr>
               <w:pStyle w:val="TableContents"/>
-              <w:bidi w:val="0"/>
-              <w:jc w:val="left"/>
-              <w:rPr>
-                <w:b/>
+              <w:rPr>
                 <w:b/>
                 <w:bCs/>
               </w:rPr>
@@ -1938,19 +1557,14 @@
           <w:p>
             <w:pPr>
               <w:pStyle w:val="TableContents"/>
-              <w:bidi w:val="0"/>
-              <w:jc w:val="left"/>
-              <w:rPr/>
-            </w:pPr>
-            <w:r>
-              <w:rPr/>
+            </w:pPr>
+            <w:r>
               <w:t>Контактная информация о статье</w:t>
             </w:r>
           </w:p>
         </w:tc>
       </w:tr>
       <w:tr>
-        <w:trPr/>
         <w:tc>
           <w:tcPr>
             <w:tcW w:w="2100" w:type="dxa"/>
@@ -1962,10 +1576,7 @@
           <w:p>
             <w:pPr>
               <w:pStyle w:val="TableContents"/>
-              <w:bidi w:val="0"/>
-              <w:jc w:val="left"/>
-              <w:rPr>
-                <w:b/>
+              <w:rPr>
                 <w:b/>
                 <w:bCs/>
               </w:rPr>
@@ -1990,12 +1601,8 @@
           <w:p>
             <w:pPr>
               <w:pStyle w:val="TableContents"/>
-              <w:bidi w:val="0"/>
-              <w:jc w:val="left"/>
-              <w:rPr/>
-            </w:pPr>
-            <w:r>
-              <w:rPr/>
+            </w:pPr>
+            <w:r>
               <w:t>Как</w:t>
             </w:r>
           </w:p>
@@ -2012,18 +1619,11 @@
           <w:p>
             <w:pPr>
               <w:pStyle w:val="TableContents"/>
-              <w:bidi w:val="0"/>
-              <w:jc w:val="left"/>
-              <w:rPr/>
-            </w:pPr>
-            <w:r>
-              <w:rPr/>
-            </w:r>
-          </w:p>
-        </w:tc>
-      </w:tr>
-      <w:tr>
-        <w:trPr/>
+            </w:pPr>
+          </w:p>
+        </w:tc>
+      </w:tr>
+      <w:tr>
         <w:tc>
           <w:tcPr>
             <w:tcW w:w="2100" w:type="dxa"/>
@@ -2035,10 +1635,7 @@
           <w:p>
             <w:pPr>
               <w:pStyle w:val="TableContents"/>
-              <w:bidi w:val="0"/>
-              <w:jc w:val="left"/>
-              <w:rPr>
-                <w:b/>
+              <w:rPr>
                 <w:b/>
                 <w:bCs/>
               </w:rPr>
@@ -2063,12 +1660,8 @@
           <w:p>
             <w:pPr>
               <w:pStyle w:val="TableContents"/>
-              <w:bidi w:val="0"/>
-              <w:jc w:val="left"/>
-              <w:rPr/>
-            </w:pPr>
-            <w:r>
-              <w:rPr/>
+            </w:pPr>
+            <w:r>
               <w:t>Я хочу</w:t>
             </w:r>
           </w:p>
@@ -2085,18 +1678,11 @@
           <w:p>
             <w:pPr>
               <w:pStyle w:val="TableContents"/>
-              <w:bidi w:val="0"/>
-              <w:jc w:val="left"/>
-              <w:rPr/>
-            </w:pPr>
-            <w:r>
-              <w:rPr/>
-            </w:r>
-          </w:p>
-        </w:tc>
-      </w:tr>
-      <w:tr>
-        <w:trPr/>
+            </w:pPr>
+          </w:p>
+        </w:tc>
+      </w:tr>
+      <w:tr>
         <w:tc>
           <w:tcPr>
             <w:tcW w:w="2100" w:type="dxa"/>
@@ -2108,10 +1694,7 @@
           <w:p>
             <w:pPr>
               <w:pStyle w:val="TableContents"/>
-              <w:bidi w:val="0"/>
-              <w:jc w:val="left"/>
-              <w:rPr>
-                <w:b/>
+              <w:rPr>
                 <w:b/>
                 <w:bCs/>
               </w:rPr>
@@ -2136,12 +1719,8 @@
           <w:p>
             <w:pPr>
               <w:pStyle w:val="TableContents"/>
-              <w:bidi w:val="0"/>
-              <w:jc w:val="left"/>
-              <w:rPr/>
-            </w:pPr>
-            <w:r>
-              <w:rPr/>
+            </w:pPr>
+            <w:r>
               <w:t>Чтобы</w:t>
             </w:r>
           </w:p>
@@ -2158,33 +1737,15 @@
           <w:p>
             <w:pPr>
               <w:pStyle w:val="TableContents"/>
-              <w:bidi w:val="0"/>
-              <w:jc w:val="left"/>
-              <w:rPr/>
-            </w:pPr>
-            <w:r>
-              <w:rPr/>
-            </w:r>
+            </w:pPr>
           </w:p>
         </w:tc>
       </w:tr>
     </w:tbl>
-    <w:p>
-      <w:pPr>
-        <w:pStyle w:val="Normal"/>
-        <w:bidi w:val="0"/>
-        <w:jc w:val="left"/>
-        <w:rPr/>
-      </w:pPr>
-      <w:r>
-        <w:rPr/>
-      </w:r>
-    </w:p>
+    <w:p/>
     <w:tbl>
       <w:tblPr>
         <w:tblW w:w="9645" w:type="dxa"/>
-        <w:jc w:val="left"/>
-        <w:tblInd w:w="0" w:type="dxa"/>
         <w:tblLayout w:type="fixed"/>
         <w:tblCellMar>
           <w:top w:w="55" w:type="dxa"/>
@@ -2192,6 +1753,7 @@
           <w:bottom w:w="55" w:type="dxa"/>
           <w:right w:w="55" w:type="dxa"/>
         </w:tblCellMar>
+        <w:tblLook w:val="0000" w:firstRow="0" w:lastRow="0" w:firstColumn="0" w:lastColumn="0" w:noHBand="0" w:noVBand="0"/>
       </w:tblPr>
       <w:tblGrid>
         <w:gridCol w:w="2100"/>
@@ -2199,7 +1761,6 @@
         <w:gridCol w:w="6645"/>
       </w:tblGrid>
       <w:tr>
-        <w:trPr/>
         <w:tc>
           <w:tcPr>
             <w:tcW w:w="3000" w:type="dxa"/>
@@ -2213,10 +1774,7 @@
           <w:p>
             <w:pPr>
               <w:pStyle w:val="TableContents"/>
-              <w:bidi w:val="0"/>
-              <w:jc w:val="left"/>
-              <w:rPr>
-                <w:b/>
+              <w:rPr>
                 <w:b/>
                 <w:bCs/>
               </w:rPr>
@@ -2243,19 +1801,14 @@
           <w:p>
             <w:pPr>
               <w:pStyle w:val="TableContents"/>
-              <w:bidi w:val="0"/>
-              <w:jc w:val="left"/>
-              <w:rPr/>
-            </w:pPr>
-            <w:r>
-              <w:rPr/>
+            </w:pPr>
+            <w:r>
               <w:t>Контактная информация о статье</w:t>
             </w:r>
           </w:p>
         </w:tc>
       </w:tr>
       <w:tr>
-        <w:trPr/>
         <w:tc>
           <w:tcPr>
             <w:tcW w:w="2100" w:type="dxa"/>
@@ -2267,10 +1820,7 @@
           <w:p>
             <w:pPr>
               <w:pStyle w:val="TableContents"/>
-              <w:bidi w:val="0"/>
-              <w:jc w:val="left"/>
-              <w:rPr>
-                <w:b/>
+              <w:rPr>
                 <w:b/>
                 <w:bCs/>
               </w:rPr>
@@ -2295,12 +1845,8 @@
           <w:p>
             <w:pPr>
               <w:pStyle w:val="TableContents"/>
-              <w:bidi w:val="0"/>
-              <w:jc w:val="left"/>
-              <w:rPr/>
-            </w:pPr>
-            <w:r>
-              <w:rPr/>
+            </w:pPr>
+            <w:r>
               <w:t>Как</w:t>
             </w:r>
           </w:p>
@@ -2317,18 +1863,11 @@
           <w:p>
             <w:pPr>
               <w:pStyle w:val="TableContents"/>
-              <w:bidi w:val="0"/>
-              <w:jc w:val="left"/>
-              <w:rPr/>
-            </w:pPr>
-            <w:r>
-              <w:rPr/>
-            </w:r>
-          </w:p>
-        </w:tc>
-      </w:tr>
-      <w:tr>
-        <w:trPr/>
+            </w:pPr>
+          </w:p>
+        </w:tc>
+      </w:tr>
+      <w:tr>
         <w:tc>
           <w:tcPr>
             <w:tcW w:w="2100" w:type="dxa"/>
@@ -2340,10 +1879,7 @@
           <w:p>
             <w:pPr>
               <w:pStyle w:val="TableContents"/>
-              <w:bidi w:val="0"/>
-              <w:jc w:val="left"/>
-              <w:rPr>
-                <w:b/>
+              <w:rPr>
                 <w:b/>
                 <w:bCs/>
               </w:rPr>
@@ -2368,12 +1904,8 @@
           <w:p>
             <w:pPr>
               <w:pStyle w:val="TableContents"/>
-              <w:bidi w:val="0"/>
-              <w:jc w:val="left"/>
-              <w:rPr/>
-            </w:pPr>
-            <w:r>
-              <w:rPr/>
+            </w:pPr>
+            <w:r>
               <w:t>Я хочу</w:t>
             </w:r>
           </w:p>
@@ -2390,18 +1922,11 @@
           <w:p>
             <w:pPr>
               <w:pStyle w:val="TableContents"/>
-              <w:bidi w:val="0"/>
-              <w:jc w:val="left"/>
-              <w:rPr/>
-            </w:pPr>
-            <w:r>
-              <w:rPr/>
-            </w:r>
-          </w:p>
-        </w:tc>
-      </w:tr>
-      <w:tr>
-        <w:trPr/>
+            </w:pPr>
+          </w:p>
+        </w:tc>
+      </w:tr>
+      <w:tr>
         <w:tc>
           <w:tcPr>
             <w:tcW w:w="2100" w:type="dxa"/>
@@ -2413,10 +1938,7 @@
           <w:p>
             <w:pPr>
               <w:pStyle w:val="TableContents"/>
-              <w:bidi w:val="0"/>
-              <w:jc w:val="left"/>
-              <w:rPr>
-                <w:b/>
+              <w:rPr>
                 <w:b/>
                 <w:bCs/>
               </w:rPr>
@@ -2441,12 +1963,8 @@
           <w:p>
             <w:pPr>
               <w:pStyle w:val="TableContents"/>
-              <w:bidi w:val="0"/>
-              <w:jc w:val="left"/>
-              <w:rPr/>
-            </w:pPr>
-            <w:r>
-              <w:rPr/>
+            </w:pPr>
+            <w:r>
               <w:t>Чтобы</w:t>
             </w:r>
           </w:p>
@@ -2463,44 +1981,16 @@
           <w:p>
             <w:pPr>
               <w:pStyle w:val="TableContents"/>
-              <w:bidi w:val="0"/>
-              <w:jc w:val="left"/>
-              <w:rPr/>
-            </w:pPr>
-            <w:r>
-              <w:rPr/>
-            </w:r>
+            </w:pPr>
           </w:p>
         </w:tc>
       </w:tr>
     </w:tbl>
-    <w:p>
-      <w:pPr>
-        <w:pStyle w:val="Normal"/>
-        <w:bidi w:val="0"/>
-        <w:jc w:val="left"/>
-        <w:rPr/>
-      </w:pPr>
-      <w:r>
-        <w:rPr/>
-      </w:r>
-    </w:p>
-    <w:p>
-      <w:pPr>
-        <w:pStyle w:val="Normal"/>
-        <w:bidi w:val="0"/>
-        <w:jc w:val="left"/>
-        <w:rPr/>
-      </w:pPr>
-      <w:r>
-        <w:rPr/>
-      </w:r>
-    </w:p>
+    <w:p/>
+    <w:p/>
     <w:tbl>
       <w:tblPr>
         <w:tblW w:w="9645" w:type="dxa"/>
-        <w:jc w:val="left"/>
-        <w:tblInd w:w="0" w:type="dxa"/>
         <w:tblLayout w:type="fixed"/>
         <w:tblCellMar>
           <w:top w:w="55" w:type="dxa"/>
@@ -2508,6 +1998,7 @@
           <w:bottom w:w="55" w:type="dxa"/>
           <w:right w:w="55" w:type="dxa"/>
         </w:tblCellMar>
+        <w:tblLook w:val="0000" w:firstRow="0" w:lastRow="0" w:firstColumn="0" w:lastColumn="0" w:noHBand="0" w:noVBand="0"/>
       </w:tblPr>
       <w:tblGrid>
         <w:gridCol w:w="2100"/>
@@ -2515,7 +2006,6 @@
         <w:gridCol w:w="6645"/>
       </w:tblGrid>
       <w:tr>
-        <w:trPr/>
         <w:tc>
           <w:tcPr>
             <w:tcW w:w="3000" w:type="dxa"/>
@@ -2529,10 +2019,7 @@
           <w:p>
             <w:pPr>
               <w:pStyle w:val="TableContents"/>
-              <w:bidi w:val="0"/>
-              <w:jc w:val="left"/>
-              <w:rPr>
-                <w:b/>
+              <w:rPr>
                 <w:b/>
                 <w:bCs/>
               </w:rPr>
@@ -2559,19 +2046,17 @@
           <w:p>
             <w:pPr>
               <w:pStyle w:val="TableContents"/>
-              <w:bidi w:val="0"/>
-              <w:jc w:val="left"/>
-              <w:rPr/>
-            </w:pPr>
-            <w:r>
-              <w:rPr/>
-              <w:t>Контактная информация о статье</w:t>
-            </w:r>
-          </w:p>
-        </w:tc>
-      </w:tr>
-      <w:tr>
-        <w:trPr/>
+            </w:pPr>
+            <w:r>
+              <w:t>Контактная информация</w:t>
+            </w:r>
+            <w:r>
+              <w:t xml:space="preserve"> о статье</w:t>
+            </w:r>
+          </w:p>
+        </w:tc>
+      </w:tr>
+      <w:tr>
         <w:tc>
           <w:tcPr>
             <w:tcW w:w="2100" w:type="dxa"/>
@@ -2583,10 +2068,7 @@
           <w:p>
             <w:pPr>
               <w:pStyle w:val="TableContents"/>
-              <w:bidi w:val="0"/>
-              <w:jc w:val="left"/>
-              <w:rPr>
-                <w:b/>
+              <w:rPr>
                 <w:b/>
                 <w:bCs/>
               </w:rPr>
@@ -2611,12 +2093,8 @@
           <w:p>
             <w:pPr>
               <w:pStyle w:val="TableContents"/>
-              <w:bidi w:val="0"/>
-              <w:jc w:val="left"/>
-              <w:rPr/>
-            </w:pPr>
-            <w:r>
-              <w:rPr/>
+            </w:pPr>
+            <w:r>
               <w:t>Как</w:t>
             </w:r>
           </w:p>
@@ -2633,18 +2111,11 @@
           <w:p>
             <w:pPr>
               <w:pStyle w:val="TableContents"/>
-              <w:bidi w:val="0"/>
-              <w:jc w:val="left"/>
-              <w:rPr/>
-            </w:pPr>
-            <w:r>
-              <w:rPr/>
-            </w:r>
-          </w:p>
-        </w:tc>
-      </w:tr>
-      <w:tr>
-        <w:trPr/>
+            </w:pPr>
+          </w:p>
+        </w:tc>
+      </w:tr>
+      <w:tr>
         <w:tc>
           <w:tcPr>
             <w:tcW w:w="2100" w:type="dxa"/>
@@ -2656,10 +2127,7 @@
           <w:p>
             <w:pPr>
               <w:pStyle w:val="TableContents"/>
-              <w:bidi w:val="0"/>
-              <w:jc w:val="left"/>
-              <w:rPr>
-                <w:b/>
+              <w:rPr>
                 <w:b/>
                 <w:bCs/>
               </w:rPr>
@@ -2684,12 +2152,8 @@
           <w:p>
             <w:pPr>
               <w:pStyle w:val="TableContents"/>
-              <w:bidi w:val="0"/>
-              <w:jc w:val="left"/>
-              <w:rPr/>
-            </w:pPr>
-            <w:r>
-              <w:rPr/>
+            </w:pPr>
+            <w:r>
               <w:t>Я хочу</w:t>
             </w:r>
           </w:p>
@@ -2706,18 +2170,11 @@
           <w:p>
             <w:pPr>
               <w:pStyle w:val="TableContents"/>
-              <w:bidi w:val="0"/>
-              <w:jc w:val="left"/>
-              <w:rPr/>
-            </w:pPr>
-            <w:r>
-              <w:rPr/>
-            </w:r>
-          </w:p>
-        </w:tc>
-      </w:tr>
-      <w:tr>
-        <w:trPr/>
+            </w:pPr>
+          </w:p>
+        </w:tc>
+      </w:tr>
+      <w:tr>
         <w:tc>
           <w:tcPr>
             <w:tcW w:w="2100" w:type="dxa"/>
@@ -2729,10 +2186,7 @@
           <w:p>
             <w:pPr>
               <w:pStyle w:val="TableContents"/>
-              <w:bidi w:val="0"/>
-              <w:jc w:val="left"/>
-              <w:rPr>
-                <w:b/>
+              <w:rPr>
                 <w:b/>
                 <w:bCs/>
               </w:rPr>
@@ -2757,12 +2211,8 @@
           <w:p>
             <w:pPr>
               <w:pStyle w:val="TableContents"/>
-              <w:bidi w:val="0"/>
-              <w:jc w:val="left"/>
-              <w:rPr/>
-            </w:pPr>
-            <w:r>
-              <w:rPr/>
+            </w:pPr>
+            <w:r>
               <w:t>Чтобы</w:t>
             </w:r>
           </w:p>
@@ -2779,33 +2229,15 @@
           <w:p>
             <w:pPr>
               <w:pStyle w:val="TableContents"/>
-              <w:bidi w:val="0"/>
-              <w:jc w:val="left"/>
-              <w:rPr/>
-            </w:pPr>
-            <w:r>
-              <w:rPr/>
-            </w:r>
+            </w:pPr>
           </w:p>
         </w:tc>
       </w:tr>
     </w:tbl>
-    <w:p>
-      <w:pPr>
-        <w:pStyle w:val="Normal"/>
-        <w:bidi w:val="0"/>
-        <w:jc w:val="left"/>
-        <w:rPr/>
-      </w:pPr>
-      <w:r>
-        <w:rPr/>
-      </w:r>
-    </w:p>
+    <w:p/>
     <w:tbl>
       <w:tblPr>
         <w:tblW w:w="9645" w:type="dxa"/>
-        <w:jc w:val="left"/>
-        <w:tblInd w:w="0" w:type="dxa"/>
         <w:tblLayout w:type="fixed"/>
         <w:tblCellMar>
           <w:top w:w="55" w:type="dxa"/>
@@ -2813,6 +2245,7 @@
           <w:bottom w:w="55" w:type="dxa"/>
           <w:right w:w="55" w:type="dxa"/>
         </w:tblCellMar>
+        <w:tblLook w:val="0000" w:firstRow="0" w:lastRow="0" w:firstColumn="0" w:lastColumn="0" w:noHBand="0" w:noVBand="0"/>
       </w:tblPr>
       <w:tblGrid>
         <w:gridCol w:w="2100"/>
@@ -2820,7 +2253,6 @@
         <w:gridCol w:w="6645"/>
       </w:tblGrid>
       <w:tr>
-        <w:trPr/>
         <w:tc>
           <w:tcPr>
             <w:tcW w:w="3000" w:type="dxa"/>
@@ -2834,10 +2266,7 @@
           <w:p>
             <w:pPr>
               <w:pStyle w:val="TableContents"/>
-              <w:bidi w:val="0"/>
-              <w:jc w:val="left"/>
-              <w:rPr>
-                <w:b/>
+              <w:rPr>
                 <w:b/>
                 <w:bCs/>
               </w:rPr>
@@ -2864,19 +2293,14 @@
           <w:p>
             <w:pPr>
               <w:pStyle w:val="TableContents"/>
-              <w:bidi w:val="0"/>
-              <w:jc w:val="left"/>
-              <w:rPr/>
-            </w:pPr>
-            <w:r>
-              <w:rPr/>
+            </w:pPr>
+            <w:r>
               <w:t>Контактная информация о статье</w:t>
             </w:r>
           </w:p>
         </w:tc>
       </w:tr>
       <w:tr>
-        <w:trPr/>
         <w:tc>
           <w:tcPr>
             <w:tcW w:w="2100" w:type="dxa"/>
@@ -2888,10 +2312,7 @@
           <w:p>
             <w:pPr>
               <w:pStyle w:val="TableContents"/>
-              <w:bidi w:val="0"/>
-              <w:jc w:val="left"/>
-              <w:rPr>
-                <w:b/>
+              <w:rPr>
                 <w:b/>
                 <w:bCs/>
               </w:rPr>
@@ -2916,12 +2337,8 @@
           <w:p>
             <w:pPr>
               <w:pStyle w:val="TableContents"/>
-              <w:bidi w:val="0"/>
-              <w:jc w:val="left"/>
-              <w:rPr/>
-            </w:pPr>
-            <w:r>
-              <w:rPr/>
+            </w:pPr>
+            <w:r>
               <w:t>Как</w:t>
             </w:r>
           </w:p>
@@ -2938,18 +2355,11 @@
           <w:p>
             <w:pPr>
               <w:pStyle w:val="TableContents"/>
-              <w:bidi w:val="0"/>
-              <w:jc w:val="left"/>
-              <w:rPr/>
-            </w:pPr>
-            <w:r>
-              <w:rPr/>
-            </w:r>
-          </w:p>
-        </w:tc>
-      </w:tr>
-      <w:tr>
-        <w:trPr/>
+            </w:pPr>
+          </w:p>
+        </w:tc>
+      </w:tr>
+      <w:tr>
         <w:tc>
           <w:tcPr>
             <w:tcW w:w="2100" w:type="dxa"/>
@@ -2961,10 +2371,7 @@
           <w:p>
             <w:pPr>
               <w:pStyle w:val="TableContents"/>
-              <w:bidi w:val="0"/>
-              <w:jc w:val="left"/>
-              <w:rPr>
-                <w:b/>
+              <w:rPr>
                 <w:b/>
                 <w:bCs/>
               </w:rPr>
@@ -2989,12 +2396,8 @@
           <w:p>
             <w:pPr>
               <w:pStyle w:val="TableContents"/>
-              <w:bidi w:val="0"/>
-              <w:jc w:val="left"/>
-              <w:rPr/>
-            </w:pPr>
-            <w:r>
-              <w:rPr/>
+            </w:pPr>
+            <w:r>
               <w:t>Я хочу</w:t>
             </w:r>
           </w:p>
@@ -3011,18 +2414,11 @@
           <w:p>
             <w:pPr>
               <w:pStyle w:val="TableContents"/>
-              <w:bidi w:val="0"/>
-              <w:jc w:val="left"/>
-              <w:rPr/>
-            </w:pPr>
-            <w:r>
-              <w:rPr/>
-            </w:r>
-          </w:p>
-        </w:tc>
-      </w:tr>
-      <w:tr>
-        <w:trPr/>
+            </w:pPr>
+          </w:p>
+        </w:tc>
+      </w:tr>
+      <w:tr>
         <w:tc>
           <w:tcPr>
             <w:tcW w:w="2100" w:type="dxa"/>
@@ -3034,10 +2430,7 @@
           <w:p>
             <w:pPr>
               <w:pStyle w:val="TableContents"/>
-              <w:bidi w:val="0"/>
-              <w:jc w:val="left"/>
-              <w:rPr>
-                <w:b/>
+              <w:rPr>
                 <w:b/>
                 <w:bCs/>
               </w:rPr>
@@ -3062,12 +2455,8 @@
           <w:p>
             <w:pPr>
               <w:pStyle w:val="TableContents"/>
-              <w:bidi w:val="0"/>
-              <w:jc w:val="left"/>
-              <w:rPr/>
-            </w:pPr>
-            <w:r>
-              <w:rPr/>
+            </w:pPr>
+            <w:r>
               <w:t>Чтобы</w:t>
             </w:r>
           </w:p>
@@ -3084,46 +2473,28 @@
           <w:p>
             <w:pPr>
               <w:pStyle w:val="TableContents"/>
-              <w:bidi w:val="0"/>
-              <w:jc w:val="left"/>
-              <w:rPr/>
-            </w:pPr>
-            <w:r>
-              <w:rPr/>
-            </w:r>
+            </w:pPr>
           </w:p>
         </w:tc>
       </w:tr>
     </w:tbl>
-    <w:p>
-      <w:pPr>
-        <w:pStyle w:val="Normal"/>
-        <w:bidi w:val="0"/>
-        <w:jc w:val="left"/>
-        <w:rPr/>
-      </w:pPr>
-      <w:r>
-        <w:rPr/>
-      </w:r>
-    </w:p>
+    <w:p/>
     <w:sectPr>
-      <w:type w:val="nextPage"/>
       <w:pgSz w:w="11906" w:h="16838"/>
-      <w:pgMar w:left="1134" w:right="1134" w:header="0" w:top="1134" w:footer="0" w:bottom="1134" w:gutter="0"/>
-      <w:pgNumType w:fmt="decimal"/>
-      <w:formProt w:val="false"/>
-      <w:textDirection w:val="lrTb"/>
+      <w:pgMar w:top="1134" w:right="1134" w:bottom="1134" w:left="1134" w:header="0" w:footer="0" w:gutter="0"/>
+      <w:cols w:space="720"/>
+      <w:formProt w:val="0"/>
     </w:sectPr>
   </w:body>
 </w:document>
 </file>
 
 <file path=word/styles.xml><?xml version="1.0" encoding="utf-8"?>
-<w:styles xmlns:w="http://schemas.openxmlformats.org/wordprocessingml/2006/main" xmlns:w14="http://schemas.microsoft.com/office/word/2010/wordml" xmlns:mc="http://schemas.openxmlformats.org/markup-compatibility/2006" mc:Ignorable="w14">
+<w:styles xmlns:mc="http://schemas.openxmlformats.org/markup-compatibility/2006" xmlns:r="http://schemas.openxmlformats.org/officeDocument/2006/relationships" xmlns:w="http://schemas.openxmlformats.org/wordprocessingml/2006/main" xmlns:w14="http://schemas.microsoft.com/office/word/2010/wordml" xmlns:w15="http://schemas.microsoft.com/office/word/2012/wordml" mc:Ignorable="w14 w15">
   <w:docDefaults>
     <w:rPrDefault>
       <w:rPr>
-        <w:rFonts w:ascii="Liberation Serif" w:hAnsi="Liberation Serif" w:eastAsia="DejaVu Sans" w:cs="FreeSans"/>
+        <w:rFonts w:ascii="Liberation Serif" w:eastAsia="DejaVu Sans" w:hAnsi="Liberation Serif" w:cs="FreeSans"/>
         <w:kern w:val="2"/>
         <w:sz w:val="24"/>
         <w:szCs w:val="24"/>
@@ -3132,94 +2503,730 @@
     </w:rPrDefault>
     <w:pPrDefault>
       <w:pPr>
-        <w:widowControl/>
-        <w:suppressAutoHyphens w:val="true"/>
+        <w:suppressAutoHyphens/>
       </w:pPr>
     </w:pPrDefault>
   </w:docDefaults>
-  <w:style w:type="paragraph" w:styleId="Normal">
+  <w:latentStyles w:defLockedState="0" w:defUIPriority="99" w:defSemiHidden="0" w:defUnhideWhenUsed="0" w:defQFormat="0" w:count="371">
+    <w:lsdException w:name="Normal" w:uiPriority="0" w:qFormat="1"/>
+    <w:lsdException w:name="heading 1" w:uiPriority="9" w:qFormat="1"/>
+    <w:lsdException w:name="heading 2" w:semiHidden="1" w:uiPriority="9" w:unhideWhenUsed="1" w:qFormat="1"/>
+    <w:lsdException w:name="heading 3" w:semiHidden="1" w:uiPriority="9" w:unhideWhenUsed="1" w:qFormat="1"/>
+    <w:lsdException w:name="heading 4" w:semiHidden="1" w:uiPriority="9" w:unhideWhenUsed="1" w:qFormat="1"/>
+    <w:lsdException w:name="heading 5" w:semiHidden="1" w:uiPriority="9" w:unhideWhenUsed="1" w:qFormat="1"/>
+    <w:lsdException w:name="heading 6" w:semiHidden="1" w:uiPriority="9" w:unhideWhenUsed="1" w:qFormat="1"/>
+    <w:lsdException w:name="heading 7" w:semiHidden="1" w:uiPriority="9" w:unhideWhenUsed="1" w:qFormat="1"/>
+    <w:lsdException w:name="heading 8" w:semiHidden="1" w:uiPriority="9" w:unhideWhenUsed="1" w:qFormat="1"/>
+    <w:lsdException w:name="heading 9" w:semiHidden="1" w:uiPriority="9" w:unhideWhenUsed="1" w:qFormat="1"/>
+    <w:lsdException w:name="index 1" w:semiHidden="1" w:unhideWhenUsed="1"/>
+    <w:lsdException w:name="index 2" w:semiHidden="1" w:unhideWhenUsed="1"/>
+    <w:lsdException w:name="index 3" w:semiHidden="1" w:unhideWhenUsed="1"/>
+    <w:lsdException w:name="index 4" w:semiHidden="1" w:unhideWhenUsed="1"/>
+    <w:lsdException w:name="index 5" w:semiHidden="1" w:unhideWhenUsed="1"/>
+    <w:lsdException w:name="index 6" w:semiHidden="1" w:unhideWhenUsed="1"/>
+    <w:lsdException w:name="index 7" w:semiHidden="1" w:unhideWhenUsed="1"/>
+    <w:lsdException w:name="index 8" w:semiHidden="1" w:unhideWhenUsed="1"/>
+    <w:lsdException w:name="index 9" w:semiHidden="1" w:unhideWhenUsed="1"/>
+    <w:lsdException w:name="toc 1" w:semiHidden="1" w:uiPriority="39" w:unhideWhenUsed="1"/>
+    <w:lsdException w:name="toc 2" w:semiHidden="1" w:uiPriority="39" w:unhideWhenUsed="1"/>
+    <w:lsdException w:name="toc 3" w:semiHidden="1" w:uiPriority="39" w:unhideWhenUsed="1"/>
+    <w:lsdException w:name="toc 4" w:semiHidden="1" w:uiPriority="39" w:unhideWhenUsed="1"/>
+    <w:lsdException w:name="toc 5" w:semiHidden="1" w:uiPriority="39" w:unhideWhenUsed="1"/>
+    <w:lsdException w:name="toc 6" w:semiHidden="1" w:uiPriority="39" w:unhideWhenUsed="1"/>
+    <w:lsdException w:name="toc 7" w:semiHidden="1" w:uiPriority="39" w:unhideWhenUsed="1"/>
+    <w:lsdException w:name="toc 8" w:semiHidden="1" w:uiPriority="39" w:unhideWhenUsed="1"/>
+    <w:lsdException w:name="toc 9" w:semiHidden="1" w:uiPriority="39" w:unhideWhenUsed="1"/>
+    <w:lsdException w:name="Normal Indent" w:semiHidden="1" w:unhideWhenUsed="1"/>
+    <w:lsdException w:name="footnote text" w:semiHidden="1" w:unhideWhenUsed="1"/>
+    <w:lsdException w:name="annotation text" w:semiHidden="1" w:unhideWhenUsed="1"/>
+    <w:lsdException w:name="header" w:semiHidden="1" w:unhideWhenUsed="1"/>
+    <w:lsdException w:name="footer" w:semiHidden="1" w:unhideWhenUsed="1"/>
+    <w:lsdException w:name="index heading" w:semiHidden="1" w:unhideWhenUsed="1"/>
+    <w:lsdException w:name="caption" w:semiHidden="1" w:uiPriority="35" w:unhideWhenUsed="1" w:qFormat="1"/>
+    <w:lsdException w:name="table of figures" w:semiHidden="1" w:unhideWhenUsed="1"/>
+    <w:lsdException w:name="envelope address" w:semiHidden="1" w:unhideWhenUsed="1"/>
+    <w:lsdException w:name="envelope return" w:semiHidden="1" w:unhideWhenUsed="1"/>
+    <w:lsdException w:name="footnote reference" w:semiHidden="1" w:unhideWhenUsed="1"/>
+    <w:lsdException w:name="annotation reference" w:semiHidden="1" w:unhideWhenUsed="1"/>
+    <w:lsdException w:name="line number" w:semiHidden="1" w:unhideWhenUsed="1"/>
+    <w:lsdException w:name="page number" w:semiHidden="1" w:unhideWhenUsed="1"/>
+    <w:lsdException w:name="endnote reference" w:semiHidden="1" w:unhideWhenUsed="1"/>
+    <w:lsdException w:name="endnote text" w:semiHidden="1" w:unhideWhenUsed="1"/>
+    <w:lsdException w:name="table of authorities" w:semiHidden="1" w:unhideWhenUsed="1"/>
+    <w:lsdException w:name="macro" w:semiHidden="1" w:unhideWhenUsed="1"/>
+    <w:lsdException w:name="toa heading" w:semiHidden="1" w:unhideWhenUsed="1"/>
+    <w:lsdException w:name="List" w:semiHidden="1" w:unhideWhenUsed="1"/>
+    <w:lsdException w:name="List Bullet" w:semiHidden="1" w:unhideWhenUsed="1"/>
+    <w:lsdException w:name="List Number" w:semiHidden="1" w:unhideWhenUsed="1"/>
+    <w:lsdException w:name="List 2" w:semiHidden="1" w:unhideWhenUsed="1"/>
+    <w:lsdException w:name="List 3" w:semiHidden="1" w:unhideWhenUsed="1"/>
+    <w:lsdException w:name="List 4" w:semiHidden="1" w:unhideWhenUsed="1"/>
+    <w:lsdException w:name="List 5" w:semiHidden="1" w:unhideWhenUsed="1"/>
+    <w:lsdException w:name="List Bullet 2" w:semiHidden="1" w:unhideWhenUsed="1"/>
+    <w:lsdException w:name="List Bullet 3" w:semiHidden="1" w:unhideWhenUsed="1"/>
+    <w:lsdException w:name="List Bullet 4" w:semiHidden="1" w:unhideWhenUsed="1"/>
+    <w:lsdException w:name="List Bullet 5" w:semiHidden="1" w:unhideWhenUsed="1"/>
+    <w:lsdException w:name="List Number 2" w:semiHidden="1" w:unhideWhenUsed="1"/>
+    <w:lsdException w:name="List Number 3" w:semiHidden="1" w:unhideWhenUsed="1"/>
+    <w:lsdException w:name="List Number 4" w:semiHidden="1" w:unhideWhenUsed="1"/>
+    <w:lsdException w:name="List Number 5" w:semiHidden="1" w:unhideWhenUsed="1"/>
+    <w:lsdException w:name="Title" w:uiPriority="10" w:qFormat="1"/>
+    <w:lsdException w:name="Closing" w:semiHidden="1" w:unhideWhenUsed="1"/>
+    <w:lsdException w:name="Signature" w:semiHidden="1" w:unhideWhenUsed="1"/>
+    <w:lsdException w:name="Default Paragraph Font" w:semiHidden="1" w:uiPriority="1" w:unhideWhenUsed="1"/>
+    <w:lsdException w:name="Body Text" w:semiHidden="1" w:unhideWhenUsed="1"/>
+    <w:lsdException w:name="Body Text Indent" w:semiHidden="1" w:unhideWhenUsed="1"/>
+    <w:lsdException w:name="List Continue" w:semiHidden="1" w:unhideWhenUsed="1"/>
+    <w:lsdException w:name="List Continue 2" w:semiHidden="1" w:unhideWhenUsed="1"/>
+    <w:lsdException w:name="List Continue 3" w:semiHidden="1" w:unhideWhenUsed="1"/>
+    <w:lsdException w:name="List Continue 4" w:semiHidden="1" w:unhideWhenUsed="1"/>
+    <w:lsdException w:name="List Continue 5" w:semiHidden="1" w:unhideWhenUsed="1"/>
+    <w:lsdException w:name="Message Header" w:semiHidden="1" w:unhideWhenUsed="1"/>
+    <w:lsdException w:name="Subtitle" w:uiPriority="11" w:qFormat="1"/>
+    <w:lsdException w:name="Salutation" w:semiHidden="1" w:unhideWhenUsed="1"/>
+    <w:lsdException w:name="Date" w:semiHidden="1" w:unhideWhenUsed="1"/>
+    <w:lsdException w:name="Body Text First Indent" w:semiHidden="1" w:unhideWhenUsed="1"/>
+    <w:lsdException w:name="Body Text First Indent 2" w:semiHidden="1" w:unhideWhenUsed="1"/>
+    <w:lsdException w:name="Note Heading" w:semiHidden="1" w:unhideWhenUsed="1"/>
+    <w:lsdException w:name="Body Text 2" w:semiHidden="1" w:unhideWhenUsed="1"/>
+    <w:lsdException w:name="Body Text 3" w:semiHidden="1" w:unhideWhenUsed="1"/>
+    <w:lsdException w:name="Body Text Indent 2" w:semiHidden="1" w:unhideWhenUsed="1"/>
+    <w:lsdException w:name="Body Text Indent 3" w:semiHidden="1" w:unhideWhenUsed="1"/>
+    <w:lsdException w:name="Block Text" w:semiHidden="1" w:unhideWhenUsed="1"/>
+    <w:lsdException w:name="Hyperlink" w:semiHidden="1" w:unhideWhenUsed="1"/>
+    <w:lsdException w:name="FollowedHyperlink" w:semiHidden="1" w:unhideWhenUsed="1"/>
+    <w:lsdException w:name="Strong" w:uiPriority="22" w:qFormat="1"/>
+    <w:lsdException w:name="Emphasis" w:uiPriority="20" w:qFormat="1"/>
+    <w:lsdException w:name="Document Map" w:semiHidden="1" w:unhideWhenUsed="1"/>
+    <w:lsdException w:name="Plain Text" w:semiHidden="1" w:unhideWhenUsed="1"/>
+    <w:lsdException w:name="E-mail Signature" w:semiHidden="1" w:unhideWhenUsed="1"/>
+    <w:lsdException w:name="HTML Top of Form" w:semiHidden="1" w:unhideWhenUsed="1"/>
+    <w:lsdException w:name="HTML Bottom of Form" w:semiHidden="1" w:unhideWhenUsed="1"/>
+    <w:lsdException w:name="Normal (Web)" w:semiHidden="1" w:unhideWhenUsed="1"/>
+    <w:lsdException w:name="HTML Acronym" w:semiHidden="1" w:unhideWhenUsed="1"/>
+    <w:lsdException w:name="HTML Address" w:semiHidden="1" w:unhideWhenUsed="1"/>
+    <w:lsdException w:name="HTML Cite" w:semiHidden="1" w:unhideWhenUsed="1"/>
+    <w:lsdException w:name="HTML Code" w:semiHidden="1" w:unhideWhenUsed="1"/>
+    <w:lsdException w:name="HTML Definition" w:semiHidden="1" w:unhideWhenUsed="1"/>
+    <w:lsdException w:name="HTML Keyboard" w:semiHidden="1" w:unhideWhenUsed="1"/>
+    <w:lsdException w:name="HTML Preformatted" w:semiHidden="1" w:unhideWhenUsed="1"/>
+    <w:lsdException w:name="HTML Sample" w:semiHidden="1" w:unhideWhenUsed="1"/>
+    <w:lsdException w:name="HTML Typewriter" w:semiHidden="1" w:unhideWhenUsed="1"/>
+    <w:lsdException w:name="HTML Variable" w:semiHidden="1" w:unhideWhenUsed="1"/>
+    <w:lsdException w:name="Normal Table" w:semiHidden="1" w:unhideWhenUsed="1"/>
+    <w:lsdException w:name="annotation subject" w:semiHidden="1" w:unhideWhenUsed="1"/>
+    <w:lsdException w:name="No List" w:semiHidden="1" w:unhideWhenUsed="1"/>
+    <w:lsdException w:name="Outline List 1" w:semiHidden="1" w:unhideWhenUsed="1"/>
+    <w:lsdException w:name="Outline List 2" w:semiHidden="1" w:unhideWhenUsed="1"/>
+    <w:lsdException w:name="Outline List 3" w:semiHidden="1" w:unhideWhenUsed="1"/>
+    <w:lsdException w:name="Table Simple 1" w:semiHidden="1" w:unhideWhenUsed="1"/>
+    <w:lsdException w:name="Table Simple 2" w:semiHidden="1" w:unhideWhenUsed="1"/>
+    <w:lsdException w:name="Table Simple 3" w:semiHidden="1" w:unhideWhenUsed="1"/>
+    <w:lsdException w:name="Table Classic 1" w:semiHidden="1" w:unhideWhenUsed="1"/>
+    <w:lsdException w:name="Table Classic 2" w:semiHidden="1" w:unhideWhenUsed="1"/>
+    <w:lsdException w:name="Table Classic 3" w:semiHidden="1" w:unhideWhenUsed="1"/>
+    <w:lsdException w:name="Table Classic 4" w:semiHidden="1" w:unhideWhenUsed="1"/>
+    <w:lsdException w:name="Table Colorful 1" w:semiHidden="1" w:unhideWhenUsed="1"/>
+    <w:lsdException w:name="Table Colorful 2" w:semiHidden="1" w:unhideWhenUsed="1"/>
+    <w:lsdException w:name="Table Colorful 3" w:semiHidden="1" w:unhideWhenUsed="1"/>
+    <w:lsdException w:name="Table Columns 1" w:semiHidden="1" w:unhideWhenUsed="1"/>
+    <w:lsdException w:name="Table Columns 2" w:semiHidden="1" w:unhideWhenUsed="1"/>
+    <w:lsdException w:name="Table Columns 3" w:semiHidden="1" w:unhideWhenUsed="1"/>
+    <w:lsdException w:name="Table Columns 4" w:semiHidden="1" w:unhideWhenUsed="1"/>
+    <w:lsdException w:name="Table Columns 5" w:semiHidden="1" w:unhideWhenUsed="1"/>
+    <w:lsdException w:name="Table Grid 1" w:semiHidden="1" w:unhideWhenUsed="1"/>
+    <w:lsdException w:name="Table Grid 2" w:semiHidden="1" w:unhideWhenUsed="1"/>
+    <w:lsdException w:name="Table Grid 3" w:semiHidden="1" w:unhideWhenUsed="1"/>
+    <w:lsdException w:name="Table Grid 4" w:semiHidden="1" w:unhideWhenUsed="1"/>
+    <w:lsdException w:name="Table Grid 5" w:semiHidden="1" w:unhideWhenUsed="1"/>
+    <w:lsdException w:name="Table Grid 6" w:semiHidden="1" w:unhideWhenUsed="1"/>
+    <w:lsdException w:name="Table Grid 7" w:semiHidden="1" w:unhideWhenUsed="1"/>
+    <w:lsdException w:name="Table Grid 8" w:semiHidden="1" w:unhideWhenUsed="1"/>
+    <w:lsdException w:name="Table List 1" w:semiHidden="1" w:unhideWhenUsed="1"/>
+    <w:lsdException w:name="Table List 2" w:semiHidden="1" w:unhideWhenUsed="1"/>
+    <w:lsdException w:name="Table List 3" w:semiHidden="1" w:unhideWhenUsed="1"/>
+    <w:lsdException w:name="Table List 4" w:semiHidden="1" w:unhideWhenUsed="1"/>
+    <w:lsdException w:name="Table List 5" w:semiHidden="1" w:unhideWhenUsed="1"/>
+    <w:lsdException w:name="Table List 6" w:semiHidden="1" w:unhideWhenUsed="1"/>
+    <w:lsdException w:name="Table List 7" w:semiHidden="1" w:unhideWhenUsed="1"/>
+    <w:lsdException w:name="Table List 8" w:semiHidden="1" w:unhideWhenUsed="1"/>
+    <w:lsdException w:name="Table 3D effects 1" w:semiHidden="1" w:unhideWhenUsed="1"/>
+    <w:lsdException w:name="Table 3D effects 2" w:semiHidden="1" w:unhideWhenUsed="1"/>
+    <w:lsdException w:name="Table 3D effects 3" w:semiHidden="1" w:unhideWhenUsed="1"/>
+    <w:lsdException w:name="Table Contemporary" w:semiHidden="1" w:unhideWhenUsed="1"/>
+    <w:lsdException w:name="Table Elegant" w:semiHidden="1" w:unhideWhenUsed="1"/>
+    <w:lsdException w:name="Table Professional" w:semiHidden="1" w:unhideWhenUsed="1"/>
+    <w:lsdException w:name="Table Subtle 1" w:semiHidden="1" w:unhideWhenUsed="1"/>
+    <w:lsdException w:name="Table Subtle 2" w:semiHidden="1" w:unhideWhenUsed="1"/>
+    <w:lsdException w:name="Table Web 1" w:semiHidden="1" w:unhideWhenUsed="1"/>
+    <w:lsdException w:name="Table Web 2" w:semiHidden="1" w:unhideWhenUsed="1"/>
+    <w:lsdException w:name="Table Web 3" w:semiHidden="1" w:unhideWhenUsed="1"/>
+    <w:lsdException w:name="Balloon Text" w:semiHidden="1" w:unhideWhenUsed="1"/>
+    <w:lsdException w:name="Table Grid" w:uiPriority="39"/>
+    <w:lsdException w:name="Table Theme" w:semiHidden="1" w:unhideWhenUsed="1"/>
+    <w:lsdException w:name="Placeholder Text" w:semiHidden="1"/>
+    <w:lsdException w:name="No Spacing" w:uiPriority="1" w:qFormat="1"/>
+    <w:lsdException w:name="Light Shading" w:uiPriority="60"/>
+    <w:lsdException w:name="Light List" w:uiPriority="61"/>
+    <w:lsdException w:name="Light Grid" w:uiPriority="62"/>
+    <w:lsdException w:name="Medium Shading 1" w:uiPriority="63"/>
+    <w:lsdException w:name="Medium Shading 2" w:uiPriority="64"/>
+    <w:lsdException w:name="Medium List 1" w:uiPriority="65"/>
+    <w:lsdException w:name="Medium List 2" w:uiPriority="66"/>
+    <w:lsdException w:name="Medium Grid 1" w:uiPriority="67"/>
+    <w:lsdException w:name="Medium Grid 2" w:uiPriority="68"/>
+    <w:lsdException w:name="Medium Grid 3" w:uiPriority="69"/>
+    <w:lsdException w:name="Dark List" w:uiPriority="70"/>
+    <w:lsdException w:name="Colorful Shading" w:uiPriority="71"/>
+    <w:lsdException w:name="Colorful List" w:uiPriority="72"/>
+    <w:lsdException w:name="Colorful Grid" w:uiPriority="73"/>
+    <w:lsdException w:name="Light Shading Accent 1" w:uiPriority="60"/>
+    <w:lsdException w:name="Light List Accent 1" w:uiPriority="61"/>
+    <w:lsdException w:name="Light Grid Accent 1" w:uiPriority="62"/>
+    <w:lsdException w:name="Medium Shading 1 Accent 1" w:uiPriority="63"/>
+    <w:lsdException w:name="Medium Shading 2 Accent 1" w:uiPriority="64"/>
+    <w:lsdException w:name="Medium List 1 Accent 1" w:uiPriority="65"/>
+    <w:lsdException w:name="Revision" w:semiHidden="1"/>
+    <w:lsdException w:name="List Paragraph" w:uiPriority="34" w:qFormat="1"/>
+    <w:lsdException w:name="Quote" w:uiPriority="29" w:qFormat="1"/>
+    <w:lsdException w:name="Intense Quote" w:uiPriority="30" w:qFormat="1"/>
+    <w:lsdException w:name="Medium List 2 Accent 1" w:uiPriority="66"/>
+    <w:lsdException w:name="Medium Grid 1 Accent 1" w:uiPriority="67"/>
+    <w:lsdException w:name="Medium Grid 2 Accent 1" w:uiPriority="68"/>
+    <w:lsdException w:name="Medium Grid 3 Accent 1" w:uiPriority="69"/>
+    <w:lsdException w:name="Dark List Accent 1" w:uiPriority="70"/>
+    <w:lsdException w:name="Colorful Shading Accent 1" w:uiPriority="71"/>
+    <w:lsdException w:name="Colorful List Accent 1" w:uiPriority="72"/>
+    <w:lsdException w:name="Colorful Grid Accent 1" w:uiPriority="73"/>
+    <w:lsdException w:name="Light Shading Accent 2" w:uiPriority="60"/>
+    <w:lsdException w:name="Light List Accent 2" w:uiPriority="61"/>
+    <w:lsdException w:name="Light Grid Accent 2" w:uiPriority="62"/>
+    <w:lsdException w:name="Medium Shading 1 Accent 2" w:uiPriority="63"/>
+    <w:lsdException w:name="Medium Shading 2 Accent 2" w:uiPriority="64"/>
+    <w:lsdException w:name="Medium List 1 Accent 2" w:uiPriority="65"/>
+    <w:lsdException w:name="Medium List 2 Accent 2" w:uiPriority="66"/>
+    <w:lsdException w:name="Medium Grid 1 Accent 2" w:uiPriority="67"/>
+    <w:lsdException w:name="Medium Grid 2 Accent 2" w:uiPriority="68"/>
+    <w:lsdException w:name="Medium Grid 3 Accent 2" w:uiPriority="69"/>
+    <w:lsdException w:name="Dark List Accent 2" w:uiPriority="70"/>
+    <w:lsdException w:name="Colorful Shading Accent 2" w:uiPriority="71"/>
+    <w:lsdException w:name="Colorful List Accent 2" w:uiPriority="72"/>
+    <w:lsdException w:name="Colorful Grid Accent 2" w:uiPriority="73"/>
+    <w:lsdException w:name="Light Shading Accent 3" w:uiPriority="60"/>
+    <w:lsdException w:name="Light List Accent 3" w:uiPriority="61"/>
+    <w:lsdException w:name="Light Grid Accent 3" w:uiPriority="62"/>
+    <w:lsdException w:name="Medium Shading 1 Accent 3" w:uiPriority="63"/>
+    <w:lsdException w:name="Medium Shading 2 Accent 3" w:uiPriority="64"/>
+    <w:lsdException w:name="Medium List 1 Accent 3" w:uiPriority="65"/>
+    <w:lsdException w:name="Medium List 2 Accent 3" w:uiPriority="66"/>
+    <w:lsdException w:name="Medium Grid 1 Accent 3" w:uiPriority="67"/>
+    <w:lsdException w:name="Medium Grid 2 Accent 3" w:uiPriority="68"/>
+    <w:lsdException w:name="Medium Grid 3 Accent 3" w:uiPriority="69"/>
+    <w:lsdException w:name="Dark List Accent 3" w:uiPriority="70"/>
+    <w:lsdException w:name="Colorful Shading Accent 3" w:uiPriority="71"/>
+    <w:lsdException w:name="Colorful List Accent 3" w:uiPriority="72"/>
+    <w:lsdException w:name="Colorful Grid Accent 3" w:uiPriority="73"/>
+    <w:lsdException w:name="Light Shading Accent 4" w:uiPriority="60"/>
+    <w:lsdException w:name="Light List Accent 4" w:uiPriority="61"/>
+    <w:lsdException w:name="Light Grid Accent 4" w:uiPriority="62"/>
+    <w:lsdException w:name="Medium Shading 1 Accent 4" w:uiPriority="63"/>
+    <w:lsdException w:name="Medium Shading 2 Accent 4" w:uiPriority="64"/>
+    <w:lsdException w:name="Medium List 1 Accent 4" w:uiPriority="65"/>
+    <w:lsdException w:name="Medium List 2 Accent 4" w:uiPriority="66"/>
+    <w:lsdException w:name="Medium Grid 1 Accent 4" w:uiPriority="67"/>
+    <w:lsdException w:name="Medium Grid 2 Accent 4" w:uiPriority="68"/>
+    <w:lsdException w:name="Medium Grid 3 Accent 4" w:uiPriority="69"/>
+    <w:lsdException w:name="Dark List Accent 4" w:uiPriority="70"/>
+    <w:lsdException w:name="Colorful Shading Accent 4" w:uiPriority="71"/>
+    <w:lsdException w:name="Colorful List Accent 4" w:uiPriority="72"/>
+    <w:lsdException w:name="Colorful Grid Accent 4" w:uiPriority="73"/>
+    <w:lsdException w:name="Light Shading Accent 5" w:uiPriority="60"/>
+    <w:lsdException w:name="Light List Accent 5" w:uiPriority="61"/>
+    <w:lsdException w:name="Light Grid Accent 5" w:uiPriority="62"/>
+    <w:lsdException w:name="Medium Shading 1 Accent 5" w:uiPriority="63"/>
+    <w:lsdException w:name="Medium Shading 2 Accent 5" w:uiPriority="64"/>
+    <w:lsdException w:name="Medium List 1 Accent 5" w:uiPriority="65"/>
+    <w:lsdException w:name="Medium List 2 Accent 5" w:uiPriority="66"/>
+    <w:lsdException w:name="Medium Grid 1 Accent 5" w:uiPriority="67"/>
+    <w:lsdException w:name="Medium Grid 2 Accent 5" w:uiPriority="68"/>
+    <w:lsdException w:name="Medium Grid 3 Accent 5" w:uiPriority="69"/>
+    <w:lsdException w:name="Dark List Accent 5" w:uiPriority="70"/>
+    <w:lsdException w:name="Colorful Shading Accent 5" w:uiPriority="71"/>
+    <w:lsdException w:name="Colorful List Accent 5" w:uiPriority="72"/>
+    <w:lsdException w:name="Colorful Grid Accent 5" w:uiPriority="73"/>
+    <w:lsdException w:name="Light Shading Accent 6" w:uiPriority="60"/>
+    <w:lsdException w:name="Light List Accent 6" w:uiPriority="61"/>
+    <w:lsdException w:name="Light Grid Accent 6" w:uiPriority="62"/>
+    <w:lsdException w:name="Medium Shading 1 Accent 6" w:uiPriority="63"/>
+    <w:lsdException w:name="Medium Shading 2 Accent 6" w:uiPriority="64"/>
+    <w:lsdException w:name="Medium List 1 Accent 6" w:uiPriority="65"/>
+    <w:lsdException w:name="Medium List 2 Accent 6" w:uiPriority="66"/>
+    <w:lsdException w:name="Medium Grid 1 Accent 6" w:uiPriority="67"/>
+    <w:lsdException w:name="Medium Grid 2 Accent 6" w:uiPriority="68"/>
+    <w:lsdException w:name="Medium Grid 3 Accent 6" w:uiPriority="69"/>
+    <w:lsdException w:name="Dark List Accent 6" w:uiPriority="70"/>
+    <w:lsdException w:name="Colorful Shading Accent 6" w:uiPriority="71"/>
+    <w:lsdException w:name="Colorful List Accent 6" w:uiPriority="72"/>
+    <w:lsdException w:name="Colorful Grid Accent 6" w:uiPriority="73"/>
+    <w:lsdException w:name="Subtle Emphasis" w:uiPriority="19" w:qFormat="1"/>
+    <w:lsdException w:name="Intense Emphasis" w:uiPriority="21" w:qFormat="1"/>
+    <w:lsdException w:name="Subtle Reference" w:uiPriority="31" w:qFormat="1"/>
+    <w:lsdException w:name="Intense Reference" w:uiPriority="32" w:qFormat="1"/>
+    <w:lsdException w:name="Book Title" w:uiPriority="33" w:qFormat="1"/>
+    <w:lsdException w:name="Bibliography" w:semiHidden="1" w:uiPriority="37" w:unhideWhenUsed="1"/>
+    <w:lsdException w:name="TOC Heading" w:semiHidden="1" w:uiPriority="39" w:unhideWhenUsed="1" w:qFormat="1"/>
+    <w:lsdException w:name="Plain Table 1" w:uiPriority="41"/>
+    <w:lsdException w:name="Plain Table 2" w:uiPriority="42"/>
+    <w:lsdException w:name="Plain Table 3" w:uiPriority="43"/>
+    <w:lsdException w:name="Plain Table 4" w:uiPriority="44"/>
+    <w:lsdException w:name="Plain Table 5" w:uiPriority="45"/>
+    <w:lsdException w:name="Grid Table Light" w:uiPriority="40"/>
+    <w:lsdException w:name="Grid Table 1 Light" w:uiPriority="46"/>
+    <w:lsdException w:name="Grid Table 2" w:uiPriority="47"/>
+    <w:lsdException w:name="Grid Table 3" w:uiPriority="48"/>
+    <w:lsdException w:name="Grid Table 4" w:uiPriority="49"/>
+    <w:lsdException w:name="Grid Table 5 Dark" w:uiPriority="50"/>
+    <w:lsdException w:name="Grid Table 6 Colorful" w:uiPriority="51"/>
+    <w:lsdException w:name="Grid Table 7 Colorful" w:uiPriority="52"/>
+    <w:lsdException w:name="Grid Table 1 Light Accent 1" w:uiPriority="46"/>
+    <w:lsdException w:name="Grid Table 2 Accent 1" w:uiPriority="47"/>
+    <w:lsdException w:name="Grid Table 3 Accent 1" w:uiPriority="48"/>
+    <w:lsdException w:name="Grid Table 4 Accent 1" w:uiPriority="49"/>
+    <w:lsdException w:name="Grid Table 5 Dark Accent 1" w:uiPriority="50"/>
+    <w:lsdException w:name="Grid Table 6 Colorful Accent 1" w:uiPriority="51"/>
+    <w:lsdException w:name="Grid Table 7 Colorful Accent 1" w:uiPriority="52"/>
+    <w:lsdException w:name="Grid Table 1 Light Accent 2" w:uiPriority="46"/>
+    <w:lsdException w:name="Grid Table 2 Accent 2" w:uiPriority="47"/>
+    <w:lsdException w:name="Grid Table 3 Accent 2" w:uiPriority="48"/>
+    <w:lsdException w:name="Grid Table 4 Accent 2" w:uiPriority="49"/>
+    <w:lsdException w:name="Grid Table 5 Dark Accent 2" w:uiPriority="50"/>
+    <w:lsdException w:name="Grid Table 6 Colorful Accent 2" w:uiPriority="51"/>
+    <w:lsdException w:name="Grid Table 7 Colorful Accent 2" w:uiPriority="52"/>
+    <w:lsdException w:name="Grid Table 1 Light Accent 3" w:uiPriority="46"/>
+    <w:lsdException w:name="Grid Table 2 Accent 3" w:uiPriority="47"/>
+    <w:lsdException w:name="Grid Table 3 Accent 3" w:uiPriority="48"/>
+    <w:lsdException w:name="Grid Table 4 Accent 3" w:uiPriority="49"/>
+    <w:lsdException w:name="Grid Table 5 Dark Accent 3" w:uiPriority="50"/>
+    <w:lsdException w:name="Grid Table 6 Colorful Accent 3" w:uiPriority="51"/>
+    <w:lsdException w:name="Grid Table 7 Colorful Accent 3" w:uiPriority="52"/>
+    <w:lsdException w:name="Grid Table 1 Light Accent 4" w:uiPriority="46"/>
+    <w:lsdException w:name="Grid Table 2 Accent 4" w:uiPriority="47"/>
+    <w:lsdException w:name="Grid Table 3 Accent 4" w:uiPriority="48"/>
+    <w:lsdException w:name="Grid Table 4 Accent 4" w:uiPriority="49"/>
+    <w:lsdException w:name="Grid Table 5 Dark Accent 4" w:uiPriority="50"/>
+    <w:lsdException w:name="Grid Table 6 Colorful Accent 4" w:uiPriority="51"/>
+    <w:lsdException w:name="Grid Table 7 Colorful Accent 4" w:uiPriority="52"/>
+    <w:lsdException w:name="Grid Table 1 Light Accent 5" w:uiPriority="46"/>
+    <w:lsdException w:name="Grid Table 2 Accent 5" w:uiPriority="47"/>
+    <w:lsdException w:name="Grid Table 3 Accent 5" w:uiPriority="48"/>
+    <w:lsdException w:name="Grid Table 4 Accent 5" w:uiPriority="49"/>
+    <w:lsdException w:name="Grid Table 5 Dark Accent 5" w:uiPriority="50"/>
+    <w:lsdException w:name="Grid Table 6 Colorful Accent 5" w:uiPriority="51"/>
+    <w:lsdException w:name="Grid Table 7 Colorful Accent 5" w:uiPriority="52"/>
+    <w:lsdException w:name="Grid Table 1 Light Accent 6" w:uiPriority="46"/>
+    <w:lsdException w:name="Grid Table 2 Accent 6" w:uiPriority="47"/>
+    <w:lsdException w:name="Grid Table 3 Accent 6" w:uiPriority="48"/>
+    <w:lsdException w:name="Grid Table 4 Accent 6" w:uiPriority="49"/>
+    <w:lsdException w:name="Grid Table 5 Dark Accent 6" w:uiPriority="50"/>
+    <w:lsdException w:name="Grid Table 6 Colorful Accent 6" w:uiPriority="51"/>
+    <w:lsdException w:name="Grid Table 7 Colorful Accent 6" w:uiPriority="52"/>
+    <w:lsdException w:name="List Table 1 Light" w:uiPriority="46"/>
+    <w:lsdException w:name="List Table 2" w:uiPriority="47"/>
+    <w:lsdException w:name="List Table 3" w:uiPriority="48"/>
+    <w:lsdException w:name="List Table 4" w:uiPriority="49"/>
+    <w:lsdException w:name="List Table 5 Dark" w:uiPriority="50"/>
+    <w:lsdException w:name="List Table 6 Colorful" w:uiPriority="51"/>
+    <w:lsdException w:name="List Table 7 Colorful" w:uiPriority="52"/>
+    <w:lsdException w:name="List Table 1 Light Accent 1" w:uiPriority="46"/>
+    <w:lsdException w:name="List Table 2 Accent 1" w:uiPriority="47"/>
+    <w:lsdException w:name="List Table 3 Accent 1" w:uiPriority="48"/>
+    <w:lsdException w:name="List Table 4 Accent 1" w:uiPriority="49"/>
+    <w:lsdException w:name="List Table 5 Dark Accent 1" w:uiPriority="50"/>
+    <w:lsdException w:name="List Table 6 Colorful Accent 1" w:uiPriority="51"/>
+    <w:lsdException w:name="List Table 7 Colorful Accent 1" w:uiPriority="52"/>
+    <w:lsdException w:name="List Table 1 Light Accent 2" w:uiPriority="46"/>
+    <w:lsdException w:name="List Table 2 Accent 2" w:uiPriority="47"/>
+    <w:lsdException w:name="List Table 3 Accent 2" w:uiPriority="48"/>
+    <w:lsdException w:name="List Table 4 Accent 2" w:uiPriority="49"/>
+    <w:lsdException w:name="List Table 5 Dark Accent 2" w:uiPriority="50"/>
+    <w:lsdException w:name="List Table 6 Colorful Accent 2" w:uiPriority="51"/>
+    <w:lsdException w:name="List Table 7 Colorful Accent 2" w:uiPriority="52"/>
+    <w:lsdException w:name="List Table 1 Light Accent 3" w:uiPriority="46"/>
+    <w:lsdException w:name="List Table 2 Accent 3" w:uiPriority="47"/>
+    <w:lsdException w:name="List Table 3 Accent 3" w:uiPriority="48"/>
+    <w:lsdException w:name="List Table 4 Accent 3" w:uiPriority="49"/>
+    <w:lsdException w:name="List Table 5 Dark Accent 3" w:uiPriority="50"/>
+    <w:lsdException w:name="List Table 6 Colorful Accent 3" w:uiPriority="51"/>
+    <w:lsdException w:name="List Table 7 Colorful Accent 3" w:uiPriority="52"/>
+    <w:lsdException w:name="List Table 1 Light Accent 4" w:uiPriority="46"/>
+    <w:lsdException w:name="List Table 2 Accent 4" w:uiPriority="47"/>
+    <w:lsdException w:name="List Table 3 Accent 4" w:uiPriority="48"/>
+    <w:lsdException w:name="List Table 4 Accent 4" w:uiPriority="49"/>
+    <w:lsdException w:name="List Table 5 Dark Accent 4" w:uiPriority="50"/>
+    <w:lsdException w:name="List Table 6 Colorful Accent 4" w:uiPriority="51"/>
+    <w:lsdException w:name="List Table 7 Colorful Accent 4" w:uiPriority="52"/>
+    <w:lsdException w:name="List Table 1 Light Accent 5" w:uiPriority="46"/>
+    <w:lsdException w:name="List Table 2 Accent 5" w:uiPriority="47"/>
+    <w:lsdException w:name="List Table 3 Accent 5" w:uiPriority="48"/>
+    <w:lsdException w:name="List Table 4 Accent 5" w:uiPriority="49"/>
+    <w:lsdException w:name="List Table 5 Dark Accent 5" w:uiPriority="50"/>
+    <w:lsdException w:name="List Table 6 Colorful Accent 5" w:uiPriority="51"/>
+    <w:lsdException w:name="List Table 7 Colorful Accent 5" w:uiPriority="52"/>
+    <w:lsdException w:name="List Table 1 Light Accent 6" w:uiPriority="46"/>
+    <w:lsdException w:name="List Table 2 Accent 6" w:uiPriority="47"/>
+    <w:lsdException w:name="List Table 3 Accent 6" w:uiPriority="48"/>
+    <w:lsdException w:name="List Table 4 Accent 6" w:uiPriority="49"/>
+    <w:lsdException w:name="List Table 5 Dark Accent 6" w:uiPriority="50"/>
+    <w:lsdException w:name="List Table 6 Colorful Accent 6" w:uiPriority="51"/>
+    <w:lsdException w:name="List Table 7 Colorful Accent 6" w:uiPriority="52"/>
+  </w:latentStyles>
+  <w:style w:type="paragraph" w:default="1" w:styleId="a">
     <w:name w:val="Normal"/>
     <w:qFormat/>
-    <w:pPr>
-      <w:widowControl/>
-      <w:bidi w:val="0"/>
-    </w:pPr>
-    <w:rPr>
-      <w:rFonts w:ascii="Liberation Serif" w:hAnsi="Liberation Serif" w:eastAsia="DejaVu Sans" w:cs="FreeSans"/>
-      <w:color w:val="auto"/>
-      <w:kern w:val="2"/>
-      <w:sz w:val="24"/>
-      <w:szCs w:val="24"/>
-      <w:lang w:val="ru-RU" w:eastAsia="zh-CN" w:bidi="hi-IN"/>
-    </w:rPr>
   </w:style>
-  <w:style w:type="paragraph" w:styleId="Heading">
+  <w:style w:type="character" w:default="1" w:styleId="a0">
+    <w:name w:val="Default Paragraph Font"/>
+    <w:uiPriority w:val="1"/>
+    <w:semiHidden/>
+    <w:unhideWhenUsed/>
+  </w:style>
+  <w:style w:type="table" w:default="1" w:styleId="a1">
+    <w:name w:val="Normal Table"/>
+    <w:uiPriority w:val="99"/>
+    <w:semiHidden/>
+    <w:unhideWhenUsed/>
+    <w:tblPr>
+      <w:tblInd w:w="0" w:type="dxa"/>
+      <w:tblCellMar>
+        <w:top w:w="0" w:type="dxa"/>
+        <w:left w:w="108" w:type="dxa"/>
+        <w:bottom w:w="0" w:type="dxa"/>
+        <w:right w:w="108" w:type="dxa"/>
+      </w:tblCellMar>
+    </w:tblPr>
+  </w:style>
+  <w:style w:type="numbering" w:default="1" w:styleId="a2">
+    <w:name w:val="No List"/>
+    <w:uiPriority w:val="99"/>
+    <w:semiHidden/>
+    <w:unhideWhenUsed/>
+  </w:style>
+  <w:style w:type="paragraph" w:customStyle="1" w:styleId="Heading">
     <w:name w:val="Heading"/>
-    <w:basedOn w:val="Normal"/>
-    <w:next w:val="TextBody"/>
+    <w:basedOn w:val="a"/>
+    <w:next w:val="a3"/>
     <w:qFormat/>
     <w:pPr>
-      <w:keepNext w:val="true"/>
+      <w:keepNext/>
       <w:spacing w:before="240" w:after="120"/>
     </w:pPr>
     <w:rPr>
-      <w:rFonts w:ascii="Liberation Sans" w:hAnsi="Liberation Sans" w:eastAsia="DejaVu Sans" w:cs="FreeSans"/>
+      <w:rFonts w:ascii="Liberation Sans" w:hAnsi="Liberation Sans"/>
       <w:sz w:val="28"/>
       <w:szCs w:val="28"/>
     </w:rPr>
   </w:style>
-  <w:style w:type="paragraph" w:styleId="TextBody">
+  <w:style w:type="paragraph" w:styleId="a3">
     <w:name w:val="Body Text"/>
-    <w:basedOn w:val="Normal"/>
+    <w:basedOn w:val="a"/>
     <w:pPr>
-      <w:spacing w:lineRule="auto" w:line="276" w:before="0" w:after="140"/>
+      <w:spacing w:after="140" w:line="276" w:lineRule="auto"/>
     </w:pPr>
-    <w:rPr/>
   </w:style>
-  <w:style w:type="paragraph" w:styleId="List">
+  <w:style w:type="paragraph" w:styleId="a4">
     <w:name w:val="List"/>
-    <w:basedOn w:val="TextBody"/>
-    <w:pPr/>
-    <w:rPr>
-      <w:rFonts w:cs="FreeSans"/>
-    </w:rPr>
+    <w:basedOn w:val="a3"/>
   </w:style>
-  <w:style w:type="paragraph" w:styleId="Caption">
-    <w:name w:val="Caption"/>
-    <w:basedOn w:val="Normal"/>
+  <w:style w:type="paragraph" w:styleId="a5">
+    <w:name w:val="caption"/>
+    <w:basedOn w:val="a"/>
     <w:qFormat/>
     <w:pPr>
       <w:suppressLineNumbers/>
       <w:spacing w:before="120" w:after="120"/>
     </w:pPr>
     <w:rPr>
-      <w:rFonts w:cs="FreeSans"/>
       <w:i/>
       <w:iCs/>
-      <w:sz w:val="24"/>
-      <w:szCs w:val="24"/>
     </w:rPr>
   </w:style>
-  <w:style w:type="paragraph" w:styleId="Index">
+  <w:style w:type="paragraph" w:customStyle="1" w:styleId="Index">
     <w:name w:val="Index"/>
-    <w:basedOn w:val="Normal"/>
+    <w:basedOn w:val="a"/>
     <w:qFormat/>
     <w:pPr>
       <w:suppressLineNumbers/>
     </w:pPr>
-    <w:rPr>
-      <w:rFonts w:cs="FreeSans"/>
-    </w:rPr>
   </w:style>
-  <w:style w:type="paragraph" w:styleId="TableContents">
+  <w:style w:type="paragraph" w:customStyle="1" w:styleId="TableContents">
     <w:name w:val="Table Contents"/>
-    <w:basedOn w:val="Normal"/>
+    <w:basedOn w:val="a"/>
     <w:qFormat/>
     <w:pPr>
-      <w:widowControl w:val="false"/>
+      <w:widowControl w:val="0"/>
       <w:suppressLineNumbers/>
     </w:pPr>
-    <w:rPr/>
   </w:style>
 </w:styles>
+</file>
+
+<file path=word/theme/theme1.xml><?xml version="1.0" encoding="utf-8"?>
+<a:theme xmlns:a="http://schemas.openxmlformats.org/drawingml/2006/main" name="Тема Office">
+  <a:themeElements>
+    <a:clrScheme name="Стандартная">
+      <a:dk1>
+        <a:sysClr val="windowText" lastClr="000000"/>
+      </a:dk1>
+      <a:lt1>
+        <a:sysClr val="window" lastClr="FFFFFF"/>
+      </a:lt1>
+      <a:dk2>
+        <a:srgbClr val="44546A"/>
+      </a:dk2>
+      <a:lt2>
+        <a:srgbClr val="E7E6E6"/>
+      </a:lt2>
+      <a:accent1>
+        <a:srgbClr val="5B9BD5"/>
+      </a:accent1>
+      <a:accent2>
+        <a:srgbClr val="ED7D31"/>
+      </a:accent2>
+      <a:accent3>
+        <a:srgbClr val="A5A5A5"/>
+      </a:accent3>
+      <a:accent4>
+        <a:srgbClr val="FFC000"/>
+      </a:accent4>
+      <a:accent5>
+        <a:srgbClr val="4472C4"/>
+      </a:accent5>
+      <a:accent6>
+        <a:srgbClr val="70AD47"/>
+      </a:accent6>
+      <a:hlink>
+        <a:srgbClr val="0563C1"/>
+      </a:hlink>
+      <a:folHlink>
+        <a:srgbClr val="954F72"/>
+      </a:folHlink>
+    </a:clrScheme>
+    <a:fontScheme name="Стандартная">
+      <a:majorFont>
+        <a:latin typeface="Calibri Light" panose="020F0302020204030204"/>
+        <a:ea typeface=""/>
+        <a:cs typeface=""/>
+        <a:font script="Jpan" typeface="ＭＳ ゴシック"/>
+        <a:font script="Hang" typeface="맑은 고딕"/>
+        <a:font script="Hans" typeface="宋体"/>
+        <a:font script="Hant" typeface="新細明體"/>
+        <a:font script="Arab" typeface="Times New Roman"/>
+        <a:font script="Hebr" typeface="Times New Roman"/>
+        <a:font script="Thai" typeface="Angsana New"/>
+        <a:font script="Ethi" typeface="Nyala"/>
+        <a:font script="Beng" typeface="Vrinda"/>
+        <a:font script="Gujr" typeface="Shruti"/>
+        <a:font script="Khmr" typeface="MoolBoran"/>
+        <a:font script="Knda" typeface="Tunga"/>
+        <a:font script="Guru" typeface="Raavi"/>
+        <a:font script="Cans" typeface="Euphemia"/>
+        <a:font script="Cher" typeface="Plantagenet Cherokee"/>
+        <a:font script="Yiii" typeface="Microsoft Yi Baiti"/>
+        <a:font script="Tibt" typeface="Microsoft Himalaya"/>
+        <a:font script="Thaa" typeface="MV Boli"/>
+        <a:font script="Deva" typeface="Mangal"/>
+        <a:font script="Telu" typeface="Gautami"/>
+        <a:font script="Taml" typeface="Latha"/>
+        <a:font script="Syrc" typeface="Estrangelo Edessa"/>
+        <a:font script="Orya" typeface="Kalinga"/>
+        <a:font script="Mlym" typeface="Kartika"/>
+        <a:font script="Laoo" typeface="DokChampa"/>
+        <a:font script="Sinh" typeface="Iskoola Pota"/>
+        <a:font script="Mong" typeface="Mongolian Baiti"/>
+        <a:font script="Viet" typeface="Times New Roman"/>
+        <a:font script="Uigh" typeface="Microsoft Uighur"/>
+        <a:font script="Geor" typeface="Sylfaen"/>
+      </a:majorFont>
+      <a:minorFont>
+        <a:latin typeface="Calibri" panose="020F0502020204030204"/>
+        <a:ea typeface=""/>
+        <a:cs typeface=""/>
+        <a:font script="Jpan" typeface="ＭＳ 明朝"/>
+        <a:font script="Hang" typeface="맑은 고딕"/>
+        <a:font script="Hans" typeface="宋体"/>
+        <a:font script="Hant" typeface="新細明體"/>
+        <a:font script="Arab" typeface="Arial"/>
+        <a:font script="Hebr" typeface="Arial"/>
+        <a:font script="Thai" typeface="Cordia New"/>
+        <a:font script="Ethi" typeface="Nyala"/>
+        <a:font script="Beng" typeface="Vrinda"/>
+        <a:font script="Gujr" typeface="Shruti"/>
+        <a:font script="Khmr" typeface="DaunPenh"/>
+        <a:font script="Knda" typeface="Tunga"/>
+        <a:font script="Guru" typeface="Raavi"/>
+        <a:font script="Cans" typeface="Euphemia"/>
+        <a:font script="Cher" typeface="Plantagenet Cherokee"/>
+        <a:font script="Yiii" typeface="Microsoft Yi Baiti"/>
+        <a:font script="Tibt" typeface="Microsoft Himalaya"/>
+        <a:font script="Thaa" typeface="MV Boli"/>
+        <a:font script="Deva" typeface="Mangal"/>
+        <a:font script="Telu" typeface="Gautami"/>
+        <a:font script="Taml" typeface="Latha"/>
+        <a:font script="Syrc" typeface="Estrangelo Edessa"/>
+        <a:font script="Orya" typeface="Kalinga"/>
+        <a:font script="Mlym" typeface="Kartika"/>
+        <a:font script="Laoo" typeface="DokChampa"/>
+        <a:font script="Sinh" typeface="Iskoola Pota"/>
+        <a:font script="Mong" typeface="Mongolian Baiti"/>
+        <a:font script="Viet" typeface="Arial"/>
+        <a:font script="Uigh" typeface="Microsoft Uighur"/>
+        <a:font script="Geor" typeface="Sylfaen"/>
+      </a:minorFont>
+    </a:fontScheme>
+    <a:fmtScheme name="Стандартная">
+      <a:fillStyleLst>
+        <a:solidFill>
+          <a:schemeClr val="phClr"/>
+        </a:solidFill>
+        <a:gradFill rotWithShape="1">
+          <a:gsLst>
+            <a:gs pos="0">
+              <a:schemeClr val="phClr">
+                <a:lumMod val="110000"/>
+                <a:satMod val="105000"/>
+                <a:tint val="67000"/>
+              </a:schemeClr>
+            </a:gs>
+            <a:gs pos="50000">
+              <a:schemeClr val="phClr">
+                <a:lumMod val="105000"/>
+                <a:satMod val="103000"/>
+                <a:tint val="73000"/>
+              </a:schemeClr>
+            </a:gs>
+            <a:gs pos="100000">
+              <a:schemeClr val="phClr">
+                <a:lumMod val="105000"/>
+                <a:satMod val="109000"/>
+                <a:tint val="81000"/>
+              </a:schemeClr>
+            </a:gs>
+          </a:gsLst>
+          <a:lin ang="5400000" scaled="0"/>
+        </a:gradFill>
+        <a:gradFill rotWithShape="1">
+          <a:gsLst>
+            <a:gs pos="0">
+              <a:schemeClr val="phClr">
+                <a:satMod val="103000"/>
+                <a:lumMod val="102000"/>
+                <a:tint val="94000"/>
+              </a:schemeClr>
+            </a:gs>
+            <a:gs pos="50000">
+              <a:schemeClr val="phClr">
+                <a:satMod val="110000"/>
+                <a:lumMod val="100000"/>
+                <a:shade val="100000"/>
+              </a:schemeClr>
+            </a:gs>
+            <a:gs pos="100000">
+              <a:schemeClr val="phClr">
+                <a:lumMod val="99000"/>
+                <a:satMod val="120000"/>
+                <a:shade val="78000"/>
+              </a:schemeClr>
+            </a:gs>
+          </a:gsLst>
+          <a:lin ang="5400000" scaled="0"/>
+        </a:gradFill>
+      </a:fillStyleLst>
+      <a:lnStyleLst>
+        <a:ln w="6350" cap="flat" cmpd="sng" algn="ctr">
+          <a:solidFill>
+            <a:schemeClr val="phClr"/>
+          </a:solidFill>
+          <a:prstDash val="solid"/>
+          <a:miter lim="800000"/>
+        </a:ln>
+        <a:ln w="12700" cap="flat" cmpd="sng" algn="ctr">
+          <a:solidFill>
+            <a:schemeClr val="phClr"/>
+          </a:solidFill>
+          <a:prstDash val="solid"/>
+          <a:miter lim="800000"/>
+        </a:ln>
+        <a:ln w="19050" cap="flat" cmpd="sng" algn="ctr">
+          <a:solidFill>
+            <a:schemeClr val="phClr"/>
+          </a:solidFill>
+          <a:prstDash val="solid"/>
+          <a:miter lim="800000"/>
+        </a:ln>
+      </a:lnStyleLst>
+      <a:effectStyleLst>
+        <a:effectStyle>
+          <a:effectLst/>
+        </a:effectStyle>
+        <a:effectStyle>
+          <a:effectLst/>
+        </a:effectStyle>
+        <a:effectStyle>
+          <a:effectLst>
+            <a:outerShdw blurRad="57150" dist="19050" dir="5400000" algn="ctr" rotWithShape="0">
+              <a:srgbClr val="000000">
+                <a:alpha val="63000"/>
+              </a:srgbClr>
+            </a:outerShdw>
+          </a:effectLst>
+        </a:effectStyle>
+      </a:effectStyleLst>
+      <a:bgFillStyleLst>
+        <a:solidFill>
+          <a:schemeClr val="phClr"/>
+        </a:solidFill>
+        <a:solidFill>
+          <a:schemeClr val="phClr">
+            <a:tint val="95000"/>
+            <a:satMod val="170000"/>
+          </a:schemeClr>
+        </a:solidFill>
+        <a:gradFill rotWithShape="1">
+          <a:gsLst>
+            <a:gs pos="0">
+              <a:schemeClr val="phClr">
+                <a:tint val="93000"/>
+                <a:satMod val="150000"/>
+                <a:shade val="98000"/>
+                <a:lumMod val="102000"/>
+              </a:schemeClr>
+            </a:gs>
+            <a:gs pos="50000">
+              <a:schemeClr val="phClr">
+                <a:tint val="98000"/>
+                <a:satMod val="130000"/>
+                <a:shade val="90000"/>
+                <a:lumMod val="103000"/>
+              </a:schemeClr>
+            </a:gs>
+            <a:gs pos="100000">
+              <a:schemeClr val="phClr">
+                <a:shade val="63000"/>
+                <a:satMod val="120000"/>
+              </a:schemeClr>
+            </a:gs>
+          </a:gsLst>
+          <a:lin ang="5400000" scaled="0"/>
+        </a:gradFill>
+      </a:bgFillStyleLst>
+    </a:fmtScheme>
+  </a:themeElements>
+  <a:objectDefaults/>
+  <a:extraClrSchemeLst/>
+  <a:extLst>
+    <a:ext uri="{05A4C25C-085E-4340-85A3-A5531E510DB2}">
+      <thm15:themeFamily xmlns:thm15="http://schemas.microsoft.com/office/thememl/2012/main" name="Office Theme" id="{62F939B6-93AF-4DB8-9C6B-D6C7DFDC589F}" vid="{4A3C46E8-61CC-4603-A589-7422A47A8E4A}"/>
+    </a:ext>
+  </a:extLst>
+</a:theme>
 </file>